--- a/Verlaufsplan.docx
+++ b/Verlaufsplan.docx
@@ -127,20 +127,42 @@
             <w:r>
               <w:t>Vorstellungsrunde, inkl. Einführung</w:t>
             </w:r>
-          </w:p>
-          <w:p>
-            <w:pPr>
-              <w:rPr>
-                <w:i/>
-                <w:iCs/>
-              </w:rPr>
-            </w:pPr>
-            <w:r>
-              <w:rPr>
-                <w:i/>
-                <w:iCs/>
-              </w:rPr>
-              <w:t xml:space="preserve">(30 Min) </w:t>
+            <w:r>
+              <w:t xml:space="preserve"> &amp; </w:t>
+            </w:r>
+            <w:proofErr w:type="spellStart"/>
+            <w:r>
+              <w:t>Orga</w:t>
+            </w:r>
+            <w:proofErr w:type="spellEnd"/>
+          </w:p>
+          <w:p>
+            <w:pPr>
+              <w:rPr>
+                <w:i/>
+                <w:iCs/>
+              </w:rPr>
+            </w:pPr>
+            <w:r>
+              <w:rPr>
+                <w:i/>
+                <w:iCs/>
+              </w:rPr>
+              <w:t>(3</w:t>
+            </w:r>
+            <w:r>
+              <w:rPr>
+                <w:i/>
+                <w:iCs/>
+              </w:rPr>
+              <w:t>5</w:t>
+            </w:r>
+            <w:r>
+              <w:rPr>
+                <w:i/>
+                <w:iCs/>
+              </w:rPr>
+              <w:t xml:space="preserve"> Min) </w:t>
             </w:r>
           </w:p>
           <w:p>
@@ -209,9 +231,30 @@
           </w:tcPr>
           <w:p>
             <w:r>
+              <w:t>AA durchführen</w:t>
+            </w:r>
+          </w:p>
+          <w:p>
+            <w:pPr>
+              <w:rPr>
+                <w:i/>
+                <w:iCs/>
+              </w:rPr>
+            </w:pPr>
+            <w:r>
+              <w:rPr>
+                <w:i/>
+                <w:iCs/>
+              </w:rPr>
+              <w:t xml:space="preserve">45 Minuten </w:t>
+            </w:r>
+          </w:p>
+          <w:p>
+            <w:r>
               <w:t>Vorstellung der Ergebnisse</w:t>
             </w:r>
           </w:p>
+          <w:p/>
           <w:p>
             <w:pPr>
               <w:rPr>
@@ -239,7 +282,14 @@
                 <w:i/>
                 <w:iCs/>
               </w:rPr>
-              <w:t>08:00 – 09:00</w:t>
+              <w:t>08:00 – 09:</w:t>
+            </w:r>
+            <w:r>
+              <w:rPr>
+                <w:i/>
+                <w:iCs/>
+              </w:rPr>
+              <w:t>45</w:t>
             </w:r>
           </w:p>
         </w:tc>
@@ -249,10 +299,7 @@
           </w:tcPr>
           <w:p>
             <w:r>
-              <w:t>Videoproduktion: Skripten</w:t>
-            </w:r>
-            <w:r>
-              <w:t xml:space="preserve"> (inkl. Proben)</w:t>
+              <w:t>Videoproduktion: Skripten (inkl. Proben)</w:t>
             </w:r>
           </w:p>
           <w:p>
@@ -387,22 +434,43 @@
                 <w:i/>
                 <w:iCs/>
               </w:rPr>
-              <w:t>(15 Min)</w:t>
-            </w:r>
-          </w:p>
-          <w:p>
-            <w:pPr>
-              <w:rPr>
-                <w:i/>
-                <w:iCs/>
-              </w:rPr>
-            </w:pPr>
-            <w:r>
-              <w:rPr>
-                <w:i/>
-                <w:iCs/>
-              </w:rPr>
-              <w:t>08:35 – 08:50</w:t>
+              <w:t>(</w:t>
+            </w:r>
+            <w:r>
+              <w:rPr>
+                <w:i/>
+                <w:iCs/>
+              </w:rPr>
+              <w:t>25</w:t>
+            </w:r>
+            <w:r>
+              <w:rPr>
+                <w:i/>
+                <w:iCs/>
+              </w:rPr>
+              <w:t xml:space="preserve"> Min)</w:t>
+            </w:r>
+          </w:p>
+          <w:p>
+            <w:pPr>
+              <w:rPr>
+                <w:i/>
+                <w:iCs/>
+              </w:rPr>
+            </w:pPr>
+            <w:r>
+              <w:rPr>
+                <w:i/>
+                <w:iCs/>
+              </w:rPr>
+              <w:t>08:35 – 0</w:t>
+            </w:r>
+            <w:r>
+              <w:rPr>
+                <w:i/>
+                <w:iCs/>
+              </w:rPr>
+              <w:t>9:00</w:t>
             </w:r>
           </w:p>
         </w:tc>
@@ -452,38 +520,62 @@
           </w:tcPr>
           <w:p>
             <w:r>
-              <w:t xml:space="preserve">Einführung CM nach </w:t>
-            </w:r>
-            <w:proofErr w:type="spellStart"/>
-            <w:r>
-              <w:t>Evertson</w:t>
-            </w:r>
-            <w:proofErr w:type="spellEnd"/>
-          </w:p>
-          <w:p>
-            <w:pPr>
-              <w:rPr>
-                <w:i/>
-                <w:iCs/>
-              </w:rPr>
-            </w:pPr>
-            <w:r>
-              <w:rPr>
-                <w:i/>
-                <w:iCs/>
-              </w:rPr>
-              <w:t xml:space="preserve">10 Min </w:t>
-            </w:r>
-          </w:p>
-          <w:p>
-            <w:r>
-              <w:rPr>
-                <w:i/>
-                <w:iCs/>
-              </w:rPr>
-              <w:t>09:00 – 09:10</w:t>
-            </w:r>
-          </w:p>
+              <w:t>15-Minuten-Pause</w:t>
+            </w:r>
+          </w:p>
+          <w:p>
+            <w:r>
+              <w:rPr>
+                <w:i/>
+                <w:iCs/>
+              </w:rPr>
+              <w:t>09:</w:t>
+            </w:r>
+            <w:r>
+              <w:rPr>
+                <w:i/>
+                <w:iCs/>
+              </w:rPr>
+              <w:t>45</w:t>
+            </w:r>
+            <w:r>
+              <w:rPr>
+                <w:i/>
+                <w:iCs/>
+              </w:rPr>
+              <w:t xml:space="preserve"> – </w:t>
+            </w:r>
+            <w:r>
+              <w:rPr>
+                <w:i/>
+                <w:iCs/>
+              </w:rPr>
+              <w:t>10</w:t>
+            </w:r>
+            <w:r>
+              <w:rPr>
+                <w:i/>
+                <w:iCs/>
+              </w:rPr>
+              <w:t>:</w:t>
+            </w:r>
+            <w:r>
+              <w:rPr>
+                <w:i/>
+                <w:iCs/>
+              </w:rPr>
+              <w:t>0</w:t>
+            </w:r>
+            <w:r>
+              <w:rPr>
+                <w:i/>
+                <w:iCs/>
+              </w:rPr>
+              <w:t>0</w:t>
+            </w:r>
+          </w:p>
+          <w:p/>
+          <w:p/>
         </w:tc>
         <w:tc>
           <w:tcPr>
@@ -607,7 +699,49 @@
                 <w:i/>
                 <w:iCs/>
               </w:rPr>
-              <w:t xml:space="preserve">08:50 – 09:35 </w:t>
+              <w:t>0</w:t>
+            </w:r>
+            <w:r>
+              <w:rPr>
+                <w:i/>
+                <w:iCs/>
+              </w:rPr>
+              <w:t>9</w:t>
+            </w:r>
+            <w:r>
+              <w:rPr>
+                <w:i/>
+                <w:iCs/>
+              </w:rPr>
+              <w:t>:</w:t>
+            </w:r>
+            <w:r>
+              <w:rPr>
+                <w:i/>
+                <w:iCs/>
+              </w:rPr>
+              <w:t>0</w:t>
+            </w:r>
+            <w:r>
+              <w:rPr>
+                <w:i/>
+                <w:iCs/>
+              </w:rPr>
+              <w:t>0 – 09:</w:t>
+            </w:r>
+            <w:r>
+              <w:rPr>
+                <w:i/>
+                <w:iCs/>
+              </w:rPr>
+              <w:t>4</w:t>
+            </w:r>
+            <w:r>
+              <w:rPr>
+                <w:i/>
+                <w:iCs/>
+              </w:rPr>
+              <w:t xml:space="preserve">5 </w:t>
             </w:r>
           </w:p>
         </w:tc>
@@ -617,101 +751,125 @@
           </w:tcPr>
           <w:p>
             <w:r>
+              <w:t>20</w:t>
+            </w:r>
+            <w:r>
+              <w:t>-Minuten Pause</w:t>
+            </w:r>
+          </w:p>
+          <w:p/>
+          <w:p>
+            <w:r>
+              <w:t>09:10 – 09:</w:t>
+            </w:r>
+            <w:r>
+              <w:t>30</w:t>
+            </w:r>
+          </w:p>
+        </w:tc>
+        <w:tc>
+          <w:tcPr>
+            <w:tcW w:w="2011" w:type="dxa"/>
+          </w:tcPr>
+          <w:p>
+            <w:r>
+              <w:t xml:space="preserve">Einführung CM nach </w:t>
+            </w:r>
+            <w:proofErr w:type="spellStart"/>
+            <w:r>
+              <w:t>Evertson</w:t>
+            </w:r>
+            <w:proofErr w:type="spellEnd"/>
+          </w:p>
+          <w:p>
+            <w:pPr>
+              <w:rPr>
+                <w:i/>
+                <w:iCs/>
+              </w:rPr>
+            </w:pPr>
+            <w:r>
+              <w:rPr>
+                <w:i/>
+                <w:iCs/>
+              </w:rPr>
+              <w:t xml:space="preserve">10 Min </w:t>
+            </w:r>
+          </w:p>
+          <w:p>
+            <w:pPr>
+              <w:rPr>
+                <w:i/>
+                <w:iCs/>
+              </w:rPr>
+            </w:pPr>
+            <w:r>
+              <w:rPr>
+                <w:i/>
+                <w:iCs/>
+              </w:rPr>
+              <w:t>09:</w:t>
+            </w:r>
+            <w:r>
+              <w:rPr>
+                <w:i/>
+                <w:iCs/>
+              </w:rPr>
+              <w:t>45</w:t>
+            </w:r>
+            <w:r>
+              <w:rPr>
+                <w:i/>
+                <w:iCs/>
+              </w:rPr>
+              <w:t xml:space="preserve"> – 09:10</w:t>
+            </w:r>
+          </w:p>
+        </w:tc>
+        <w:tc>
+          <w:tcPr>
+            <w:tcW w:w="2323" w:type="dxa"/>
+          </w:tcPr>
+          <w:p>
+            <w:r>
+              <w:t>Videodreh</w:t>
+            </w:r>
+          </w:p>
+          <w:p>
+            <w:r>
+              <w:t>3 Stunden</w:t>
+            </w:r>
+          </w:p>
+          <w:p>
+            <w:r>
+              <w:t xml:space="preserve"> + 15 Minuten Pause</w:t>
+            </w:r>
+          </w:p>
+          <w:p>
+            <w:r>
+              <w:t>09:45 – 13:00</w:t>
+            </w:r>
+          </w:p>
+        </w:tc>
+        <w:tc>
+          <w:tcPr>
+            <w:tcW w:w="2126" w:type="dxa"/>
+          </w:tcPr>
+          <w:p>
+            <w:r>
               <w:t>15-Minuten Pause</w:t>
             </w:r>
           </w:p>
           <w:p/>
           <w:p>
-            <w:r>
-              <w:t>09:10 – 09:25</w:t>
-            </w:r>
-          </w:p>
-        </w:tc>
-        <w:tc>
-          <w:tcPr>
-            <w:tcW w:w="2011" w:type="dxa"/>
-          </w:tcPr>
-          <w:p>
-            <w:r>
-              <w:t>AA: CM-Merkmal</w:t>
-            </w:r>
-          </w:p>
-          <w:p>
-            <w:pPr>
-              <w:rPr>
-                <w:i/>
-                <w:iCs/>
-              </w:rPr>
-            </w:pPr>
-            <w:r>
-              <w:rPr>
-                <w:i/>
-                <w:iCs/>
-              </w:rPr>
-              <w:t xml:space="preserve">25 Min </w:t>
-            </w:r>
-          </w:p>
-          <w:p>
-            <w:pPr>
-              <w:rPr>
-                <w:i/>
-                <w:iCs/>
-              </w:rPr>
-            </w:pPr>
-            <w:r>
-              <w:rPr>
-                <w:i/>
-                <w:iCs/>
-              </w:rPr>
-              <w:t>09:10 – 09:35</w:t>
-            </w:r>
-          </w:p>
-        </w:tc>
-        <w:tc>
-          <w:tcPr>
-            <w:tcW w:w="2323" w:type="dxa"/>
-          </w:tcPr>
-          <w:p>
-            <w:r>
-              <w:t>Videodreh</w:t>
-            </w:r>
-          </w:p>
-          <w:p>
-            <w:r>
-              <w:t>3 Stunden + 15 Minuten Pause</w:t>
-            </w:r>
-          </w:p>
-          <w:p>
-            <w:r>
-              <w:t>09:45 – 13:00</w:t>
-            </w:r>
-          </w:p>
-        </w:tc>
-        <w:tc>
-          <w:tcPr>
-            <w:tcW w:w="2126" w:type="dxa"/>
-          </w:tcPr>
-          <w:p>
-            <w:r>
-              <w:t>15-Minuten Pause</w:t>
-            </w:r>
-          </w:p>
-          <w:p/>
-          <w:p>
-            <w:pPr>
-              <w:rPr>
-                <w:i/>
-                <w:iCs/>
-              </w:rPr>
-            </w:pPr>
-            <w:r>
-              <w:t>10:30</w:t>
-            </w:r>
-            <w:r>
-              <w:t xml:space="preserve">– </w:t>
-            </w:r>
-            <w:r>
-              <w:t>10:45</w:t>
+            <w:pPr>
+              <w:rPr>
+                <w:i/>
+                <w:iCs/>
+              </w:rPr>
+            </w:pPr>
+            <w:r>
+              <w:t>10:30– 10:45</w:t>
             </w:r>
           </w:p>
         </w:tc>
@@ -723,29 +881,46 @@
           </w:tcPr>
           <w:p>
             <w:r>
-              <w:t>15-Minuten-Pause</w:t>
-            </w:r>
-          </w:p>
-          <w:p>
-            <w:pPr>
-              <w:rPr>
-                <w:i/>
-                <w:iCs/>
-              </w:rPr>
-            </w:pPr>
-            <w:r>
-              <w:rPr>
-                <w:i/>
-                <w:iCs/>
-              </w:rPr>
-              <w:t>09:35 – 09:</w:t>
-            </w:r>
-            <w:r>
-              <w:rPr>
-                <w:i/>
-                <w:iCs/>
-              </w:rPr>
-              <w:t>50</w:t>
+              <w:t>20</w:t>
+            </w:r>
+            <w:r>
+              <w:t>-Minuten-Pause</w:t>
+            </w:r>
+          </w:p>
+          <w:p>
+            <w:pPr>
+              <w:rPr>
+                <w:i/>
+                <w:iCs/>
+              </w:rPr>
+            </w:pPr>
+            <w:r>
+              <w:rPr>
+                <w:i/>
+                <w:iCs/>
+              </w:rPr>
+              <w:t>09:</w:t>
+            </w:r>
+            <w:r>
+              <w:rPr>
+                <w:i/>
+                <w:iCs/>
+              </w:rPr>
+              <w:t>4</w:t>
+            </w:r>
+            <w:r>
+              <w:rPr>
+                <w:i/>
+                <w:iCs/>
+              </w:rPr>
+              <w:t xml:space="preserve">5 – </w:t>
+            </w:r>
+            <w:r>
+              <w:rPr>
+                <w:i/>
+                <w:iCs/>
+              </w:rPr>
+              <w:t>10:05</w:t>
             </w:r>
           </w:p>
         </w:tc>
@@ -779,7 +954,28 @@
                 <w:i/>
                 <w:iCs/>
               </w:rPr>
-              <w:t>09:25 – 10:25</w:t>
+              <w:t>09:</w:t>
+            </w:r>
+            <w:r>
+              <w:rPr>
+                <w:i/>
+                <w:iCs/>
+              </w:rPr>
+              <w:t>30</w:t>
+            </w:r>
+            <w:r>
+              <w:rPr>
+                <w:i/>
+                <w:iCs/>
+              </w:rPr>
+              <w:t xml:space="preserve"> – 10:</w:t>
+            </w:r>
+            <w:r>
+              <w:rPr>
+                <w:i/>
+                <w:iCs/>
+              </w:rPr>
+              <w:t>30</w:t>
             </w:r>
           </w:p>
         </w:tc>
@@ -789,34 +985,31 @@
           </w:tcPr>
           <w:p>
             <w:r>
-              <w:t>Offene Fragen + weitere Elaboration</w:t>
-            </w:r>
-          </w:p>
-          <w:p>
-            <w:pPr>
-              <w:rPr>
-                <w:i/>
-                <w:iCs/>
-              </w:rPr>
-            </w:pPr>
-            <w:r>
-              <w:rPr>
-                <w:i/>
-                <w:iCs/>
-              </w:rPr>
-              <w:t xml:space="preserve">15 Min </w:t>
-            </w:r>
-          </w:p>
-          <w:p>
-            <w:r>
-              <w:rPr>
-                <w:i/>
-                <w:iCs/>
-              </w:rPr>
-              <w:t>09:35 – 09:50</w:t>
-            </w:r>
-            <w:r>
-              <w:t xml:space="preserve"> </w:t>
+              <w:t>AA: CM-Merkmal</w:t>
+            </w:r>
+          </w:p>
+          <w:p>
+            <w:pPr>
+              <w:rPr>
+                <w:i/>
+                <w:iCs/>
+              </w:rPr>
+            </w:pPr>
+            <w:r>
+              <w:rPr>
+                <w:i/>
+                <w:iCs/>
+              </w:rPr>
+              <w:t xml:space="preserve">25 Min </w:t>
+            </w:r>
+          </w:p>
+          <w:p>
+            <w:r>
+              <w:rPr>
+                <w:i/>
+                <w:iCs/>
+              </w:rPr>
+              <w:t>09:10 – 09:35</w:t>
             </w:r>
           </w:p>
         </w:tc>
@@ -856,28 +1049,7 @@
                 <w:i/>
                 <w:iCs/>
               </w:rPr>
-              <w:t>10:</w:t>
-            </w:r>
-            <w:r>
-              <w:rPr>
-                <w:i/>
-                <w:iCs/>
-              </w:rPr>
-              <w:t>45</w:t>
-            </w:r>
-            <w:r>
-              <w:rPr>
-                <w:i/>
-                <w:iCs/>
-              </w:rPr>
-              <w:t>– 11:</w:t>
-            </w:r>
-            <w:r>
-              <w:rPr>
-                <w:i/>
-                <w:iCs/>
-              </w:rPr>
-              <w:t>15</w:t>
+              <w:t>10:45– 11:15</w:t>
             </w:r>
           </w:p>
         </w:tc>
@@ -891,6 +1063,9 @@
             <w:r>
               <w:t>Verständnisse</w:t>
             </w:r>
+            <w:r>
+              <w:t xml:space="preserve"> + Vertiefung </w:t>
+            </w:r>
           </w:p>
           <w:p>
             <w:pPr>
@@ -914,7 +1089,7 @@
                 <w:i/>
                 <w:iCs/>
               </w:rPr>
-              <w:t>0</w:t>
+              <w:t>5</w:t>
             </w:r>
             <w:r>
               <w:rPr>
@@ -936,7 +1111,42 @@
                 <w:i/>
                 <w:iCs/>
               </w:rPr>
-              <w:t xml:space="preserve">09:50 – 10:00 </w:t>
+              <w:t>10</w:t>
+            </w:r>
+            <w:r>
+              <w:rPr>
+                <w:i/>
+                <w:iCs/>
+              </w:rPr>
+              <w:t>:0</w:t>
+            </w:r>
+            <w:r>
+              <w:rPr>
+                <w:i/>
+                <w:iCs/>
+              </w:rPr>
+              <w:t>5</w:t>
+            </w:r>
+            <w:r>
+              <w:rPr>
+                <w:i/>
+                <w:iCs/>
+              </w:rPr>
+              <w:t xml:space="preserve"> – 10:</w:t>
+            </w:r>
+            <w:r>
+              <w:rPr>
+                <w:i/>
+                <w:iCs/>
+              </w:rPr>
+              <w:t>20</w:t>
+            </w:r>
+            <w:r>
+              <w:rPr>
+                <w:i/>
+                <w:iCs/>
+              </w:rPr>
+              <w:t xml:space="preserve"> </w:t>
             </w:r>
           </w:p>
         </w:tc>
@@ -980,51 +1190,31 @@
           </w:tcPr>
           <w:p>
             <w:r>
-              <w:t>15-Minuten-Pause</w:t>
-            </w:r>
-          </w:p>
-          <w:p>
-            <w:r>
-              <w:rPr>
-                <w:i/>
-                <w:iCs/>
-              </w:rPr>
-              <w:t>09:5</w:t>
-            </w:r>
-            <w:r>
-              <w:rPr>
-                <w:i/>
-                <w:iCs/>
-              </w:rPr>
-              <w:t>0</w:t>
-            </w:r>
-            <w:r>
-              <w:rPr>
-                <w:i/>
-                <w:iCs/>
-              </w:rPr>
-              <w:t xml:space="preserve"> – </w:t>
-            </w:r>
-            <w:r>
-              <w:rPr>
-                <w:i/>
-                <w:iCs/>
-              </w:rPr>
-              <w:t>10</w:t>
-            </w:r>
-            <w:r>
-              <w:rPr>
-                <w:i/>
-                <w:iCs/>
-              </w:rPr>
-              <w:t>:</w:t>
-            </w:r>
-            <w:r>
-              <w:rPr>
-                <w:i/>
-                <w:iCs/>
-              </w:rPr>
-              <w:t>05</w:t>
+              <w:t>Offene Fragen + weitere Elaboration</w:t>
+            </w:r>
+          </w:p>
+          <w:p>
+            <w:pPr>
+              <w:rPr>
+                <w:i/>
+                <w:iCs/>
+              </w:rPr>
+            </w:pPr>
+            <w:r>
+              <w:rPr>
+                <w:i/>
+                <w:iCs/>
+              </w:rPr>
+              <w:t xml:space="preserve">15 Min </w:t>
+            </w:r>
+          </w:p>
+          <w:p>
+            <w:r>
+              <w:rPr>
+                <w:i/>
+                <w:iCs/>
+              </w:rPr>
+              <w:t>09:35 – 09:50</w:t>
             </w:r>
           </w:p>
         </w:tc>
@@ -1121,7 +1311,35 @@
                 <w:i/>
                 <w:iCs/>
               </w:rPr>
-              <w:t>10:00 – 10:30</w:t>
+              <w:t>10:</w:t>
+            </w:r>
+            <w:r>
+              <w:rPr>
+                <w:i/>
+                <w:iCs/>
+              </w:rPr>
+              <w:t>2</w:t>
+            </w:r>
+            <w:r>
+              <w:rPr>
+                <w:i/>
+                <w:iCs/>
+              </w:rPr>
+              <w:t>0 – 10:</w:t>
+            </w:r>
+            <w:r>
+              <w:rPr>
+                <w:i/>
+                <w:iCs/>
+              </w:rPr>
+              <w:t>5</w:t>
+            </w:r>
+            <w:r>
+              <w:rPr>
+                <w:i/>
+                <w:iCs/>
+              </w:rPr>
+              <w:t>0</w:t>
             </w:r>
           </w:p>
         </w:tc>
@@ -1130,54 +1348,18 @@
             <w:tcW w:w="2456" w:type="dxa"/>
           </w:tcPr>
           <w:p>
-            <w:commentRangeStart w:id="0"/>
-            <w:r>
-              <w:t>Unterrichtssequenz analysieren im Plenum mit Einzelarbeitsphasen</w:t>
-            </w:r>
-          </w:p>
-          <w:p>
-            <w:pPr>
-              <w:rPr>
-                <w:i/>
-                <w:iCs/>
-              </w:rPr>
-            </w:pPr>
-            <w:r>
-              <w:rPr>
-                <w:i/>
-                <w:iCs/>
-              </w:rPr>
-              <w:t xml:space="preserve">45 Minuten </w:t>
-            </w:r>
-          </w:p>
-          <w:p>
-            <w:pPr>
-              <w:rPr>
-                <w:i/>
-                <w:iCs/>
-              </w:rPr>
-            </w:pPr>
-          </w:p>
-          <w:p>
-            <w:pPr>
-              <w:rPr>
-                <w:i/>
-                <w:iCs/>
-              </w:rPr>
-            </w:pPr>
-            <w:r>
-              <w:rPr>
-                <w:i/>
-                <w:iCs/>
-              </w:rPr>
-              <w:t>10:45 – 11:30</w:t>
-            </w:r>
-            <w:commentRangeEnd w:id="0"/>
-            <w:r>
-              <w:rPr>
-                <w:rStyle w:val="Kommentarzeichen"/>
-              </w:rPr>
-              <w:commentReference w:id="0"/>
+            <w:pPr>
+              <w:rPr>
+                <w:i/>
+                <w:iCs/>
+              </w:rPr>
+            </w:pPr>
+            <w:r>
+              <w:rPr>
+                <w:i/>
+                <w:iCs/>
+              </w:rPr>
+              <w:t>5-Minuten-Pause</w:t>
             </w:r>
           </w:p>
         </w:tc>
@@ -1187,38 +1369,74 @@
           </w:tcPr>
           <w:p>
             <w:r>
-              <w:t>AA: Ergänzung Videoanalyse + Fließtext verfassen</w:t>
-            </w:r>
-          </w:p>
-          <w:p>
-            <w:pPr>
-              <w:rPr>
-                <w:i/>
-                <w:iCs/>
-              </w:rPr>
-            </w:pPr>
-            <w:r>
-              <w:rPr>
-                <w:i/>
-                <w:iCs/>
-              </w:rPr>
-              <w:t xml:space="preserve">45 Minuten </w:t>
-            </w:r>
-          </w:p>
-          <w:p>
-            <w:pPr>
-              <w:rPr>
-                <w:i/>
-                <w:iCs/>
-              </w:rPr>
-            </w:pPr>
-            <w:r>
-              <w:rPr>
-                <w:i/>
-                <w:iCs/>
-              </w:rPr>
-              <w:t>10:05 – 10:50</w:t>
-            </w:r>
+              <w:t>15-Minuten-Pause</w:t>
+            </w:r>
+          </w:p>
+          <w:p>
+            <w:r>
+              <w:rPr>
+                <w:i/>
+                <w:iCs/>
+              </w:rPr>
+              <w:t>09:</w:t>
+            </w:r>
+            <w:r>
+              <w:rPr>
+                <w:i/>
+                <w:iCs/>
+              </w:rPr>
+              <w:t>5</w:t>
+            </w:r>
+            <w:r>
+              <w:rPr>
+                <w:i/>
+                <w:iCs/>
+              </w:rPr>
+              <w:t>0</w:t>
+            </w:r>
+            <w:r>
+              <w:rPr>
+                <w:i/>
+                <w:iCs/>
+              </w:rPr>
+              <w:t xml:space="preserve"> – </w:t>
+            </w:r>
+            <w:r>
+              <w:rPr>
+                <w:i/>
+                <w:iCs/>
+              </w:rPr>
+              <w:t>10</w:t>
+            </w:r>
+            <w:r>
+              <w:rPr>
+                <w:i/>
+                <w:iCs/>
+              </w:rPr>
+              <w:t>:</w:t>
+            </w:r>
+            <w:r>
+              <w:rPr>
+                <w:i/>
+                <w:iCs/>
+              </w:rPr>
+              <w:t>0</w:t>
+            </w:r>
+            <w:r>
+              <w:rPr>
+                <w:i/>
+                <w:iCs/>
+              </w:rPr>
+              <w:t>5</w:t>
+            </w:r>
+          </w:p>
+          <w:p>
+            <w:pPr>
+              <w:rPr>
+                <w:i/>
+                <w:iCs/>
+              </w:rPr>
+            </w:pPr>
           </w:p>
         </w:tc>
         <w:tc>
@@ -1272,31 +1490,66 @@
           </w:tcPr>
           <w:p>
             <w:r>
-              <w:t xml:space="preserve">Clusterung Ihres Falls </w:t>
-            </w:r>
-          </w:p>
-          <w:p>
-            <w:pPr>
-              <w:rPr>
-                <w:i/>
-                <w:iCs/>
-              </w:rPr>
-            </w:pPr>
-            <w:r>
-              <w:rPr>
-                <w:i/>
-                <w:iCs/>
-              </w:rPr>
-              <w:t>(45 Min)</w:t>
-            </w:r>
-          </w:p>
-          <w:p>
-            <w:r>
-              <w:rPr>
-                <w:i/>
-                <w:iCs/>
-              </w:rPr>
-              <w:t>10:30 – 11:15</w:t>
+              <w:t>Aktivität (Arbeit mit dem eigenen Fall)</w:t>
+            </w:r>
+          </w:p>
+          <w:p>
+            <w:pPr>
+              <w:rPr>
+                <w:i/>
+                <w:iCs/>
+              </w:rPr>
+            </w:pPr>
+            <w:r>
+              <w:rPr>
+                <w:i/>
+                <w:iCs/>
+              </w:rPr>
+              <w:t>(</w:t>
+            </w:r>
+            <w:r>
+              <w:rPr>
+                <w:i/>
+                <w:iCs/>
+              </w:rPr>
+              <w:t>60</w:t>
+            </w:r>
+            <w:r>
+              <w:rPr>
+                <w:i/>
+                <w:iCs/>
+              </w:rPr>
+              <w:t xml:space="preserve"> Min)</w:t>
+            </w:r>
+          </w:p>
+          <w:p>
+            <w:r>
+              <w:rPr>
+                <w:i/>
+                <w:iCs/>
+              </w:rPr>
+              <w:t>10:</w:t>
+            </w:r>
+            <w:r>
+              <w:rPr>
+                <w:i/>
+                <w:iCs/>
+              </w:rPr>
+              <w:t>5</w:t>
+            </w:r>
+            <w:r>
+              <w:rPr>
+                <w:i/>
+                <w:iCs/>
+              </w:rPr>
+              <w:t>0 – 11:5</w:t>
+            </w:r>
+            <w:r>
+              <w:rPr>
+                <w:i/>
+                <w:iCs/>
+              </w:rPr>
+              <w:t>0</w:t>
             </w:r>
           </w:p>
         </w:tc>
@@ -1305,6 +1558,131 @@
             <w:tcW w:w="2456" w:type="dxa"/>
           </w:tcPr>
           <w:p>
+            <w:commentRangeStart w:id="0"/>
+            <w:r>
+              <w:t>Unterrichtssequenz analysieren im Plenum mit Einzelarbeitsphasen</w:t>
+            </w:r>
+          </w:p>
+          <w:p>
+            <w:pPr>
+              <w:rPr>
+                <w:i/>
+                <w:iCs/>
+              </w:rPr>
+            </w:pPr>
+            <w:r>
+              <w:rPr>
+                <w:i/>
+                <w:iCs/>
+              </w:rPr>
+              <w:t>60</w:t>
+            </w:r>
+            <w:r>
+              <w:rPr>
+                <w:i/>
+                <w:iCs/>
+              </w:rPr>
+              <w:t xml:space="preserve"> Minuten </w:t>
+            </w:r>
+          </w:p>
+          <w:p>
+            <w:pPr>
+              <w:rPr>
+                <w:i/>
+                <w:iCs/>
+              </w:rPr>
+            </w:pPr>
+          </w:p>
+          <w:p>
+            <w:r>
+              <w:rPr>
+                <w:i/>
+                <w:iCs/>
+              </w:rPr>
+              <w:t>10:5</w:t>
+            </w:r>
+            <w:r>
+              <w:rPr>
+                <w:i/>
+                <w:iCs/>
+              </w:rPr>
+              <w:t>0</w:t>
+            </w:r>
+            <w:r>
+              <w:rPr>
+                <w:i/>
+                <w:iCs/>
+              </w:rPr>
+              <w:t xml:space="preserve"> – 11:</w:t>
+            </w:r>
+            <w:commentRangeEnd w:id="0"/>
+            <w:r>
+              <w:rPr>
+                <w:i/>
+                <w:iCs/>
+              </w:rPr>
+              <w:t>5</w:t>
+            </w:r>
+            <w:r>
+              <w:rPr>
+                <w:i/>
+                <w:iCs/>
+              </w:rPr>
+              <w:t>0</w:t>
+            </w:r>
+            <w:r>
+              <w:rPr>
+                <w:rStyle w:val="Kommentarzeichen"/>
+              </w:rPr>
+              <w:commentReference w:id="0"/>
+            </w:r>
+          </w:p>
+        </w:tc>
+        <w:tc>
+          <w:tcPr>
+            <w:tcW w:w="2011" w:type="dxa"/>
+          </w:tcPr>
+          <w:p>
+            <w:r>
+              <w:t>AA: Ergänzung Videoanalyse + Fließtext verfassen</w:t>
+            </w:r>
+          </w:p>
+          <w:p>
+            <w:pPr>
+              <w:rPr>
+                <w:i/>
+                <w:iCs/>
+              </w:rPr>
+            </w:pPr>
+            <w:r>
+              <w:rPr>
+                <w:i/>
+                <w:iCs/>
+              </w:rPr>
+              <w:t xml:space="preserve">45 Minuten </w:t>
+            </w:r>
+          </w:p>
+          <w:p>
+            <w:r>
+              <w:rPr>
+                <w:i/>
+                <w:iCs/>
+              </w:rPr>
+              <w:t>10:05 – 10:50</w:t>
+            </w:r>
+          </w:p>
+        </w:tc>
+        <w:tc>
+          <w:tcPr>
+            <w:tcW w:w="2323" w:type="dxa"/>
+          </w:tcPr>
+          <w:p/>
+        </w:tc>
+        <w:tc>
+          <w:tcPr>
+            <w:tcW w:w="2126" w:type="dxa"/>
+          </w:tcPr>
+          <w:p>
             <w:r>
               <w:t>15-Minuten-Pause</w:t>
             </w:r>
@@ -1322,97 +1700,7 @@
                 <w:i/>
                 <w:iCs/>
               </w:rPr>
-              <w:t>30</w:t>
-            </w:r>
-            <w:r>
-              <w:rPr>
-                <w:i/>
-                <w:iCs/>
-              </w:rPr>
-              <w:t xml:space="preserve"> – 11:</w:t>
-            </w:r>
-            <w:r>
-              <w:rPr>
-                <w:i/>
-                <w:iCs/>
-              </w:rPr>
-              <w:t>45</w:t>
-            </w:r>
-          </w:p>
-        </w:tc>
-        <w:tc>
-          <w:tcPr>
-            <w:tcW w:w="2011" w:type="dxa"/>
-          </w:tcPr>
-          <w:p>
-            <w:r>
-              <w:t>Vorstellung einiger Analysen</w:t>
-            </w:r>
-          </w:p>
-          <w:p>
-            <w:pPr>
-              <w:rPr>
-                <w:i/>
-                <w:iCs/>
-              </w:rPr>
-            </w:pPr>
-            <w:r>
-              <w:rPr>
-                <w:i/>
-                <w:iCs/>
-              </w:rPr>
-              <w:t>20 Minuten</w:t>
-            </w:r>
-          </w:p>
-          <w:p>
-            <w:r>
-              <w:rPr>
-                <w:i/>
-                <w:iCs/>
-              </w:rPr>
-              <w:t>10:50 – 11:10</w:t>
-            </w:r>
-            <w:r>
-              <w:t xml:space="preserve"> </w:t>
-            </w:r>
-          </w:p>
-        </w:tc>
-        <w:tc>
-          <w:tcPr>
-            <w:tcW w:w="2323" w:type="dxa"/>
-          </w:tcPr>
-          <w:p/>
-        </w:tc>
-        <w:tc>
-          <w:tcPr>
-            <w:tcW w:w="2126" w:type="dxa"/>
-          </w:tcPr>
-          <w:p>
-            <w:r>
-              <w:t>15-Minuten-Pause</w:t>
-            </w:r>
-          </w:p>
-          <w:p>
-            <w:r>
-              <w:rPr>
-                <w:i/>
-                <w:iCs/>
-              </w:rPr>
-              <w:t>11:</w:t>
-            </w:r>
-            <w:r>
-              <w:rPr>
-                <w:i/>
-                <w:iCs/>
-              </w:rPr>
-              <w:t>3</w:t>
-            </w:r>
-            <w:r>
-              <w:rPr>
-                <w:i/>
-                <w:iCs/>
-              </w:rPr>
-              <w:t>5</w:t>
+              <w:t>35</w:t>
             </w:r>
             <w:r>
               <w:rPr>
@@ -1438,22 +1726,43 @@
           </w:tcPr>
           <w:p>
             <w:r>
-              <w:t>15-Minuten-Pause</w:t>
-            </w:r>
-          </w:p>
-          <w:p>
-            <w:pPr>
-              <w:rPr>
-                <w:i/>
-                <w:iCs/>
-              </w:rPr>
-            </w:pPr>
-            <w:r>
-              <w:rPr>
-                <w:i/>
-                <w:iCs/>
-              </w:rPr>
-              <w:t>11:15 – 11:30</w:t>
+              <w:t>20-Minuten-Pause</w:t>
+            </w:r>
+          </w:p>
+          <w:p>
+            <w:pPr>
+              <w:rPr>
+                <w:i/>
+                <w:iCs/>
+              </w:rPr>
+            </w:pPr>
+            <w:r>
+              <w:rPr>
+                <w:i/>
+                <w:iCs/>
+              </w:rPr>
+              <w:t>11:5</w:t>
+            </w:r>
+            <w:r>
+              <w:rPr>
+                <w:i/>
+                <w:iCs/>
+              </w:rPr>
+              <w:t>0</w:t>
+            </w:r>
+            <w:r>
+              <w:rPr>
+                <w:i/>
+                <w:iCs/>
+              </w:rPr>
+              <w:t xml:space="preserve"> – </w:t>
+            </w:r>
+            <w:r>
+              <w:rPr>
+                <w:i/>
+                <w:iCs/>
+              </w:rPr>
+              <w:t>12:10</w:t>
             </w:r>
           </w:p>
         </w:tc>
@@ -1463,23 +1772,50 @@
           </w:tcPr>
           <w:p>
             <w:r>
-              <w:t>Videoanalyse in Gruppen</w:t>
-            </w:r>
-          </w:p>
-          <w:p/>
-          <w:p>
-            <w:pPr>
-              <w:rPr>
-                <w:i/>
-                <w:iCs/>
-              </w:rPr>
-            </w:pPr>
-            <w:r>
-              <w:rPr>
-                <w:i/>
-                <w:iCs/>
-              </w:rPr>
-              <w:t xml:space="preserve">Bis 13:00 </w:t>
+              <w:t>20-Minuten-Pause</w:t>
+            </w:r>
+          </w:p>
+          <w:p>
+            <w:pPr>
+              <w:rPr>
+                <w:i/>
+                <w:iCs/>
+              </w:rPr>
+            </w:pPr>
+            <w:r>
+              <w:rPr>
+                <w:i/>
+                <w:iCs/>
+              </w:rPr>
+              <w:t>11:</w:t>
+            </w:r>
+            <w:r>
+              <w:rPr>
+                <w:i/>
+                <w:iCs/>
+              </w:rPr>
+              <w:t>5</w:t>
+            </w:r>
+            <w:r>
+              <w:rPr>
+                <w:i/>
+                <w:iCs/>
+              </w:rPr>
+              <w:t>0</w:t>
+            </w:r>
+            <w:r>
+              <w:rPr>
+                <w:i/>
+                <w:iCs/>
+              </w:rPr>
+              <w:t xml:space="preserve"> – 1</w:t>
+            </w:r>
+            <w:r>
+              <w:rPr>
+                <w:i/>
+                <w:iCs/>
+              </w:rPr>
+              <w:t>2:10</w:t>
             </w:r>
           </w:p>
         </w:tc>
@@ -1489,44 +1825,68 @@
           </w:tcPr>
           <w:p>
             <w:r>
-              <w:t>15-Minuten-Pause</w:t>
-            </w:r>
-          </w:p>
-          <w:p>
-            <w:r>
-              <w:rPr>
-                <w:i/>
-                <w:iCs/>
-              </w:rPr>
-              <w:t>11:</w:t>
-            </w:r>
-            <w:r>
-              <w:rPr>
-                <w:i/>
-                <w:iCs/>
-              </w:rPr>
-              <w:t>1</w:t>
-            </w:r>
-            <w:r>
-              <w:rPr>
-                <w:i/>
-                <w:iCs/>
-              </w:rPr>
-              <w:t>0</w:t>
-            </w:r>
-            <w:r>
-              <w:rPr>
-                <w:i/>
-                <w:iCs/>
-              </w:rPr>
-              <w:t xml:space="preserve"> – 11:</w:t>
-            </w:r>
-            <w:r>
-              <w:rPr>
-                <w:i/>
-                <w:iCs/>
-              </w:rPr>
-              <w:t>25</w:t>
+              <w:t>Peer-Feedback</w:t>
+            </w:r>
+          </w:p>
+          <w:p>
+            <w:pPr>
+              <w:rPr>
+                <w:i/>
+                <w:iCs/>
+              </w:rPr>
+            </w:pPr>
+            <w:r>
+              <w:rPr>
+                <w:i/>
+                <w:iCs/>
+              </w:rPr>
+              <w:t>20 Minuten</w:t>
+            </w:r>
+          </w:p>
+          <w:p>
+            <w:pPr>
+              <w:rPr>
+                <w:i/>
+                <w:iCs/>
+              </w:rPr>
+            </w:pPr>
+            <w:r>
+              <w:rPr>
+                <w:i/>
+                <w:iCs/>
+              </w:rPr>
+              <w:t>Abschluss</w:t>
+            </w:r>
+          </w:p>
+          <w:p>
+            <w:pPr>
+              <w:rPr>
+                <w:i/>
+                <w:iCs/>
+              </w:rPr>
+            </w:pPr>
+            <w:r>
+              <w:rPr>
+                <w:i/>
+                <w:iCs/>
+              </w:rPr>
+              <w:t xml:space="preserve">5Minuten </w:t>
+            </w:r>
+          </w:p>
+          <w:p>
+            <w:r>
+              <w:rPr>
+                <w:i/>
+                <w:iCs/>
+              </w:rPr>
+              <w:t>10:50 – 11:1</w:t>
+            </w:r>
+            <w:r>
+              <w:rPr>
+                <w:i/>
+                <w:iCs/>
+              </w:rPr>
+              <w:t>5</w:t>
             </w:r>
           </w:p>
         </w:tc>
@@ -1588,37 +1948,38 @@
           </w:tcPr>
           <w:p>
             <w:r>
-              <w:t>Fall und Basisdimensionen</w:t>
-            </w:r>
-          </w:p>
-          <w:p>
-            <w:pPr>
-              <w:rPr>
-                <w:i/>
-                <w:iCs/>
-              </w:rPr>
-            </w:pPr>
-            <w:r>
-              <w:rPr>
-                <w:i/>
-                <w:iCs/>
-              </w:rPr>
-              <w:t xml:space="preserve">(45 Min) </w:t>
-            </w:r>
-          </w:p>
-          <w:p>
-            <w:pPr>
-              <w:rPr>
-                <w:i/>
-                <w:iCs/>
-              </w:rPr>
-            </w:pPr>
-            <w:r>
-              <w:rPr>
-                <w:i/>
-                <w:iCs/>
-              </w:rPr>
-              <w:t>11:30 – 12:15</w:t>
+              <w:t>Komplexität des Unterrichts</w:t>
+            </w:r>
+          </w:p>
+          <w:p>
+            <w:pPr>
+              <w:rPr>
+                <w:i/>
+                <w:iCs/>
+              </w:rPr>
+            </w:pPr>
+            <w:r>
+              <w:rPr>
+                <w:i/>
+                <w:iCs/>
+              </w:rPr>
+              <w:lastRenderedPageBreak/>
+              <w:t>(45 Min)</w:t>
+            </w:r>
+          </w:p>
+          <w:p>
+            <w:pPr>
+              <w:rPr>
+                <w:i/>
+                <w:iCs/>
+              </w:rPr>
+            </w:pPr>
+            <w:r>
+              <w:rPr>
+                <w:i/>
+                <w:iCs/>
+              </w:rPr>
+              <w:t>12:15 – 13:00</w:t>
             </w:r>
           </w:p>
         </w:tc>
@@ -1626,7 +1987,22 @@
           <w:tcPr>
             <w:tcW w:w="2456" w:type="dxa"/>
           </w:tcPr>
+          <w:p>
+            <w:r>
+              <w:lastRenderedPageBreak/>
+              <w:t>Videoanalyse in Gruppen</w:t>
+            </w:r>
+          </w:p>
           <w:p/>
+          <w:p>
+            <w:r>
+              <w:rPr>
+                <w:i/>
+                <w:iCs/>
+              </w:rPr>
+              <w:t>Bis 13:00</w:t>
+            </w:r>
+          </w:p>
         </w:tc>
         <w:tc>
           <w:tcPr>
@@ -1634,37 +2010,52 @@
           </w:tcPr>
           <w:p>
             <w:r>
-              <w:t>Einführung in Videoproduktion</w:t>
-            </w:r>
-          </w:p>
-          <w:p>
-            <w:pPr>
-              <w:rPr>
-                <w:i/>
-                <w:iCs/>
-              </w:rPr>
-            </w:pPr>
-            <w:r>
-              <w:rPr>
-                <w:i/>
-                <w:iCs/>
-              </w:rPr>
-              <w:t>15 Minuten</w:t>
-            </w:r>
-          </w:p>
-          <w:p>
-            <w:pPr>
-              <w:rPr>
-                <w:i/>
-                <w:iCs/>
-              </w:rPr>
-            </w:pPr>
-            <w:r>
-              <w:rPr>
-                <w:i/>
-                <w:iCs/>
-              </w:rPr>
-              <w:t>11:25 – 11:40</w:t>
+              <w:lastRenderedPageBreak/>
+              <w:t>15-Minuten-Pause</w:t>
+            </w:r>
+          </w:p>
+          <w:p>
+            <w:pPr>
+              <w:rPr>
+                <w:i/>
+                <w:iCs/>
+              </w:rPr>
+            </w:pPr>
+            <w:r>
+              <w:rPr>
+                <w:i/>
+                <w:iCs/>
+              </w:rPr>
+              <w:lastRenderedPageBreak/>
+              <w:t>11:</w:t>
+            </w:r>
+            <w:r>
+              <w:rPr>
+                <w:i/>
+                <w:iCs/>
+              </w:rPr>
+              <w:t>1</w:t>
+            </w:r>
+            <w:r>
+              <w:rPr>
+                <w:i/>
+                <w:iCs/>
+              </w:rPr>
+              <w:t>5</w:t>
+            </w:r>
+            <w:r>
+              <w:rPr>
+                <w:i/>
+                <w:iCs/>
+              </w:rPr>
+              <w:t xml:space="preserve"> – 11</w:t>
+            </w:r>
+            <w:r>
+              <w:rPr>
+                <w:i/>
+                <w:iCs/>
+              </w:rPr>
+              <w:t>:30</w:t>
             </w:r>
           </w:p>
         </w:tc>
@@ -1687,39 +2078,18 @@
             <w:tcW w:w="2283" w:type="dxa"/>
           </w:tcPr>
           <w:p>
-            <w:r>
-              <w:lastRenderedPageBreak/>
-              <w:t>Komplexität des Unterrichts</w:t>
-            </w:r>
-          </w:p>
-          <w:p>
-            <w:pPr>
-              <w:rPr>
-                <w:i/>
-                <w:iCs/>
-              </w:rPr>
-            </w:pPr>
-            <w:r>
-              <w:rPr>
-                <w:i/>
-                <w:iCs/>
-              </w:rPr>
-              <w:t>(45 Min)</w:t>
-            </w:r>
-          </w:p>
-          <w:p>
-            <w:pPr>
-              <w:rPr>
-                <w:i/>
-                <w:iCs/>
-              </w:rPr>
-            </w:pPr>
-            <w:r>
-              <w:rPr>
-                <w:i/>
-                <w:iCs/>
-              </w:rPr>
-              <w:t xml:space="preserve">12:15 – 13:00 </w:t>
+            <w:pPr>
+              <w:rPr>
+                <w:i/>
+                <w:iCs/>
+              </w:rPr>
+            </w:pPr>
+            <w:r>
+              <w:rPr>
+                <w:i/>
+                <w:iCs/>
+              </w:rPr>
+              <w:t xml:space="preserve"> </w:t>
             </w:r>
           </w:p>
         </w:tc>
@@ -1735,6 +2105,102 @@
           </w:tcPr>
           <w:p>
             <w:r>
+              <w:t>Einführung in Videoproduktion</w:t>
+            </w:r>
+            <w:r>
+              <w:t>/</w:t>
+            </w:r>
+          </w:p>
+          <w:p>
+            <w:r>
+              <w:t>Kollegiale Fallberatung</w:t>
+            </w:r>
+          </w:p>
+          <w:p>
+            <w:pPr>
+              <w:rPr>
+                <w:i/>
+                <w:iCs/>
+              </w:rPr>
+            </w:pPr>
+            <w:r>
+              <w:rPr>
+                <w:i/>
+                <w:iCs/>
+              </w:rPr>
+              <w:t>15 Minuten</w:t>
+            </w:r>
+          </w:p>
+          <w:p>
+            <w:r>
+              <w:rPr>
+                <w:i/>
+                <w:iCs/>
+              </w:rPr>
+              <w:t>11:</w:t>
+            </w:r>
+            <w:r>
+              <w:rPr>
+                <w:i/>
+                <w:iCs/>
+              </w:rPr>
+              <w:t>30</w:t>
+            </w:r>
+            <w:r>
+              <w:rPr>
+                <w:i/>
+                <w:iCs/>
+              </w:rPr>
+              <w:t xml:space="preserve"> – 11:4</w:t>
+            </w:r>
+            <w:r>
+              <w:rPr>
+                <w:i/>
+                <w:iCs/>
+              </w:rPr>
+              <w:t>5</w:t>
+            </w:r>
+          </w:p>
+        </w:tc>
+        <w:tc>
+          <w:tcPr>
+            <w:tcW w:w="2323" w:type="dxa"/>
+          </w:tcPr>
+          <w:p/>
+        </w:tc>
+        <w:tc>
+          <w:tcPr>
+            <w:tcW w:w="2126" w:type="dxa"/>
+          </w:tcPr>
+          <w:p/>
+        </w:tc>
+      </w:tr>
+      <w:tr>
+        <w:tc>
+          <w:tcPr>
+            <w:tcW w:w="2283" w:type="dxa"/>
+          </w:tcPr>
+          <w:p>
+            <w:pPr>
+              <w:rPr>
+                <w:i/>
+                <w:iCs/>
+              </w:rPr>
+            </w:pPr>
+          </w:p>
+        </w:tc>
+        <w:tc>
+          <w:tcPr>
+            <w:tcW w:w="2456" w:type="dxa"/>
+          </w:tcPr>
+          <w:p/>
+        </w:tc>
+        <w:tc>
+          <w:tcPr>
+            <w:tcW w:w="2011" w:type="dxa"/>
+          </w:tcPr>
+          <w:p>
+            <w:r>
               <w:t>Videoproduktion: Skripten</w:t>
             </w:r>
           </w:p>
@@ -1750,7 +2216,14 @@
                 <w:i/>
                 <w:iCs/>
               </w:rPr>
-              <w:t>80 Minuten</w:t>
+              <w:t>75</w:t>
+            </w:r>
+            <w:r>
+              <w:rPr>
+                <w:i/>
+                <w:iCs/>
+              </w:rPr>
+              <w:t xml:space="preserve"> Minuten</w:t>
             </w:r>
           </w:p>
           <w:p>
@@ -1815,7 +2288,7 @@
 
 <file path=word/commentsExtended.xml><?xml version="1.0" encoding="utf-8"?>
 <w15:commentsEx xmlns:wpc="http://schemas.microsoft.com/office/word/2010/wordprocessingCanvas" xmlns:cx="http://schemas.microsoft.com/office/drawing/2014/chartex" xmlns:cx1="http://schemas.microsoft.com/office/drawing/2015/9/8/chartex" xmlns:cx2="http://schemas.microsoft.com/office/drawing/2015/10/21/chartex" xmlns:cx3="http://schemas.microsoft.com/office/drawing/2016/5/9/chartex" xmlns:cx4="http://schemas.microsoft.com/office/drawing/2016/5/10/chartex" xmlns:cx5="http://schemas.microsoft.com/office/drawing/2016/5/11/chartex" xmlns:cx6="http://schemas.microsoft.com/office/drawing/2016/5/12/chartex" xmlns:cx7="http://schemas.microsoft.com/office/drawing/2016/5/13/chartex" xmlns:cx8="http://schemas.microsoft.com/office/drawing/2016/5/14/chartex" xmlns:mc="http://schemas.openxmlformats.org/markup-compatibility/2006" xmlns:aink="http://schemas.microsoft.com/office/drawing/2016/ink" xmlns:am3d="http://schemas.microsoft.com/office/drawing/2017/model3d" xmlns:o="urn:schemas-microsoft-com:office:office" xmlns:oel="http://schemas.microsoft.com/office/2019/extlst" xmlns:r="http://schemas.openxmlformats.org/officeDocument/2006/relationships" xmlns:m="http://schemas.openxmlformats.org/officeDocument/2006/math" xmlns:v="urn:schemas-microsoft-com:vml" xmlns:wp14="http://schemas.microsoft.com/office/word/2010/wordprocessingDrawing" xmlns:wp="http://schemas.openxmlformats.org/drawingml/2006/wordprocessingDrawing" xmlns:w10="urn:schemas-microsoft-com:office:word" xmlns:w="http://schemas.openxmlformats.org/wordprocessingml/2006/main" xmlns:w14="http://schemas.microsoft.com/office/word/2010/wordml" xmlns:w15="http://schemas.microsoft.com/office/word/2012/wordml" xmlns:w16cex="http://schemas.microsoft.com/office/word/2018/wordml/cex" xmlns:w16cid="http://schemas.microsoft.com/office/word/2016/wordml/cid" xmlns:w16="http://schemas.microsoft.com/office/word/2018/wordml" xmlns:w16du="http://schemas.microsoft.com/office/word/2023/wordml/word16du" xmlns:w16sdtdh="http://schemas.microsoft.com/office/word/2020/wordml/sdtdatahash" xmlns:w16sdtfl="http://schemas.microsoft.com/office/word/2024/wordml/sdtformatlock" xmlns:w16se="http://schemas.microsoft.com/office/word/2015/wordml/symex" xmlns:wpg="http://schemas.microsoft.com/office/word/2010/wordprocessingGroup" xmlns:wpi="http://schemas.microsoft.com/office/word/2010/wordprocessingInk" xmlns:wne="http://schemas.microsoft.com/office/word/2006/wordml" xmlns:wps="http://schemas.microsoft.com/office/word/2010/wordprocessingShape" mc:Ignorable="w14 w15 w16se w16cid w16 w16cex w16sdtdh w16sdtfl w16du wp14">
-  <w15:commentEx w15:paraId="48F0C690" w15:done="0"/>
+  <w15:commentEx w15:paraId="15CB6A65" w15:done="0"/>
 </w15:commentsEx>
 </file>
 
@@ -1827,7 +2300,7 @@
 
 <file path=word/commentsIds.xml><?xml version="1.0" encoding="utf-8"?>
 <w16cid:commentsIds xmlns:wpc="http://schemas.microsoft.com/office/word/2010/wordprocessingCanvas" xmlns:cx="http://schemas.microsoft.com/office/drawing/2014/chartex" xmlns:cx1="http://schemas.microsoft.com/office/drawing/2015/9/8/chartex" xmlns:cx2="http://schemas.microsoft.com/office/drawing/2015/10/21/chartex" xmlns:cx3="http://schemas.microsoft.com/office/drawing/2016/5/9/chartex" xmlns:cx4="http://schemas.microsoft.com/office/drawing/2016/5/10/chartex" xmlns:cx5="http://schemas.microsoft.com/office/drawing/2016/5/11/chartex" xmlns:cx6="http://schemas.microsoft.com/office/drawing/2016/5/12/chartex" xmlns:cx7="http://schemas.microsoft.com/office/drawing/2016/5/13/chartex" xmlns:cx8="http://schemas.microsoft.com/office/drawing/2016/5/14/chartex" xmlns:mc="http://schemas.openxmlformats.org/markup-compatibility/2006" xmlns:aink="http://schemas.microsoft.com/office/drawing/2016/ink" xmlns:am3d="http://schemas.microsoft.com/office/drawing/2017/model3d" xmlns:o="urn:schemas-microsoft-com:office:office" xmlns:oel="http://schemas.microsoft.com/office/2019/extlst" xmlns:r="http://schemas.openxmlformats.org/officeDocument/2006/relationships" xmlns:m="http://schemas.openxmlformats.org/officeDocument/2006/math" xmlns:v="urn:schemas-microsoft-com:vml" xmlns:wp14="http://schemas.microsoft.com/office/word/2010/wordprocessingDrawing" xmlns:wp="http://schemas.openxmlformats.org/drawingml/2006/wordprocessingDrawing" xmlns:w10="urn:schemas-microsoft-com:office:word" xmlns:w="http://schemas.openxmlformats.org/wordprocessingml/2006/main" xmlns:w14="http://schemas.microsoft.com/office/word/2010/wordml" xmlns:w15="http://schemas.microsoft.com/office/word/2012/wordml" xmlns:w16cex="http://schemas.microsoft.com/office/word/2018/wordml/cex" xmlns:w16cid="http://schemas.microsoft.com/office/word/2016/wordml/cid" xmlns:w16="http://schemas.microsoft.com/office/word/2018/wordml" xmlns:w16du="http://schemas.microsoft.com/office/word/2023/wordml/word16du" xmlns:w16sdtdh="http://schemas.microsoft.com/office/word/2020/wordml/sdtdatahash" xmlns:w16sdtfl="http://schemas.microsoft.com/office/word/2024/wordml/sdtformatlock" xmlns:w16se="http://schemas.microsoft.com/office/word/2015/wordml/symex" xmlns:wpg="http://schemas.microsoft.com/office/word/2010/wordprocessingGroup" xmlns:wpi="http://schemas.microsoft.com/office/word/2010/wordprocessingInk" xmlns:wne="http://schemas.microsoft.com/office/word/2006/wordml" xmlns:wps="http://schemas.microsoft.com/office/word/2010/wordprocessingShape" mc:Ignorable="w14 w15 w16se w16cid w16 w16cex w16sdtdh w16sdtfl w16du wp14">
-  <w16cid:commentId w16cid:paraId="48F0C690" w16cid:durableId="601BF8D7"/>
+  <w16cid:commentId w16cid:paraId="15CB6A65" w16cid:durableId="601BF8D7"/>
 </w16cid:commentsIds>
 </file>
 
@@ -2639,7 +3112,7 @@
   <w:style w:type="paragraph" w:default="1" w:styleId="Standard">
     <w:name w:val="Normal"/>
     <w:qFormat/>
-    <w:rsid w:val="00551850"/>
+    <w:rsid w:val="00F53B43"/>
   </w:style>
   <w:style w:type="paragraph" w:styleId="berschrift1">
     <w:name w:val="heading 1"/>

--- a/Verlaufsplan.docx
+++ b/Verlaufsplan.docx
@@ -564,14 +564,7 @@
                 <w:i/>
                 <w:iCs/>
               </w:rPr>
-              <w:t>0</w:t>
-            </w:r>
-            <w:r>
-              <w:rPr>
-                <w:i/>
-                <w:iCs/>
-              </w:rPr>
-              <w:t>0</w:t>
+              <w:t>00</w:t>
             </w:r>
           </w:p>
           <w:p/>
@@ -808,21 +801,42 @@
                 <w:i/>
                 <w:iCs/>
               </w:rPr>
-              <w:t>09:</w:t>
-            </w:r>
-            <w:r>
-              <w:rPr>
-                <w:i/>
-                <w:iCs/>
-              </w:rPr>
-              <w:t>45</w:t>
-            </w:r>
-            <w:r>
-              <w:rPr>
-                <w:i/>
-                <w:iCs/>
-              </w:rPr>
-              <w:t xml:space="preserve"> – 09:10</w:t>
+              <w:t>10</w:t>
+            </w:r>
+            <w:r>
+              <w:rPr>
+                <w:i/>
+                <w:iCs/>
+              </w:rPr>
+              <w:t>:</w:t>
+            </w:r>
+            <w:r>
+              <w:rPr>
+                <w:i/>
+                <w:iCs/>
+              </w:rPr>
+              <w:t>00</w:t>
+            </w:r>
+            <w:r>
+              <w:rPr>
+                <w:i/>
+                <w:iCs/>
+              </w:rPr>
+              <w:t xml:space="preserve"> – </w:t>
+            </w:r>
+            <w:r>
+              <w:rPr>
+                <w:i/>
+                <w:iCs/>
+              </w:rPr>
+              <w:t>10</w:t>
+            </w:r>
+            <w:r>
+              <w:rPr>
+                <w:i/>
+                <w:iCs/>
+              </w:rPr>
+              <w:t>:10</w:t>
             </w:r>
           </w:p>
         </w:tc>
@@ -1009,7 +1023,28 @@
                 <w:i/>
                 <w:iCs/>
               </w:rPr>
-              <w:t>09:10 – 09:35</w:t>
+              <w:t>10</w:t>
+            </w:r>
+            <w:r>
+              <w:rPr>
+                <w:i/>
+                <w:iCs/>
+              </w:rPr>
+              <w:t xml:space="preserve">:10 – </w:t>
+            </w:r>
+            <w:r>
+              <w:rPr>
+                <w:i/>
+                <w:iCs/>
+              </w:rPr>
+              <w:t>10</w:t>
+            </w:r>
+            <w:r>
+              <w:rPr>
+                <w:i/>
+                <w:iCs/>
+              </w:rPr>
+              <w:t>:35</w:t>
             </w:r>
           </w:p>
         </w:tc>
@@ -1214,7 +1249,28 @@
                 <w:i/>
                 <w:iCs/>
               </w:rPr>
-              <w:t>09:35 – 09:50</w:t>
+              <w:t>10</w:t>
+            </w:r>
+            <w:r>
+              <w:rPr>
+                <w:i/>
+                <w:iCs/>
+              </w:rPr>
+              <w:t xml:space="preserve">:35 – </w:t>
+            </w:r>
+            <w:r>
+              <w:rPr>
+                <w:i/>
+                <w:iCs/>
+              </w:rPr>
+              <w:t>10</w:t>
+            </w:r>
+            <w:r>
+              <w:rPr>
+                <w:i/>
+                <w:iCs/>
+              </w:rPr>
+              <w:t>:50</w:t>
             </w:r>
           </w:p>
         </w:tc>
@@ -1378,21 +1434,14 @@
                 <w:i/>
                 <w:iCs/>
               </w:rPr>
-              <w:t>09:</w:t>
-            </w:r>
-            <w:r>
-              <w:rPr>
-                <w:i/>
-                <w:iCs/>
-              </w:rPr>
-              <w:t>5</w:t>
-            </w:r>
-            <w:r>
-              <w:rPr>
-                <w:i/>
-                <w:iCs/>
-              </w:rPr>
-              <w:t>0</w:t>
+              <w:t>10</w:t>
+            </w:r>
+            <w:r>
+              <w:rPr>
+                <w:i/>
+                <w:iCs/>
+              </w:rPr>
+              <w:t>:50</w:t>
             </w:r>
             <w:r>
               <w:rPr>
@@ -1406,7 +1455,14 @@
                 <w:i/>
                 <w:iCs/>
               </w:rPr>
-              <w:t>10</w:t>
+              <w:t>1</w:t>
+            </w:r>
+            <w:r>
+              <w:rPr>
+                <w:i/>
+                <w:iCs/>
+              </w:rPr>
+              <w:t>1</w:t>
             </w:r>
             <w:r>
               <w:rPr>
@@ -1420,14 +1476,7 @@
                 <w:i/>
                 <w:iCs/>
               </w:rPr>
-              <w:t>0</w:t>
-            </w:r>
-            <w:r>
-              <w:rPr>
-                <w:i/>
-                <w:iCs/>
-              </w:rPr>
-              <w:t>5</w:t>
+              <w:t>05</w:t>
             </w:r>
           </w:p>
           <w:p>
@@ -1599,21 +1648,7 @@
                 <w:i/>
                 <w:iCs/>
               </w:rPr>
-              <w:t>10:5</w:t>
-            </w:r>
-            <w:r>
-              <w:rPr>
-                <w:i/>
-                <w:iCs/>
-              </w:rPr>
-              <w:t>0</w:t>
-            </w:r>
-            <w:r>
-              <w:rPr>
-                <w:i/>
-                <w:iCs/>
-              </w:rPr>
-              <w:t xml:space="preserve"> – 11:</w:t>
+              <w:t>10:50 – 11:</w:t>
             </w:r>
             <w:commentRangeEnd w:id="0"/>
             <w:r>
@@ -1621,14 +1656,7 @@
                 <w:i/>
                 <w:iCs/>
               </w:rPr>
-              <w:t>5</w:t>
-            </w:r>
-            <w:r>
-              <w:rPr>
-                <w:i/>
-                <w:iCs/>
-              </w:rPr>
-              <w:t>0</w:t>
+              <w:t>50</w:t>
             </w:r>
             <w:r>
               <w:rPr>
@@ -1668,7 +1696,35 @@
                 <w:i/>
                 <w:iCs/>
               </w:rPr>
-              <w:t>10:05 – 10:50</w:t>
+              <w:t>1</w:t>
+            </w:r>
+            <w:r>
+              <w:rPr>
+                <w:i/>
+                <w:iCs/>
+              </w:rPr>
+              <w:t>1</w:t>
+            </w:r>
+            <w:r>
+              <w:rPr>
+                <w:i/>
+                <w:iCs/>
+              </w:rPr>
+              <w:t xml:space="preserve">:05 – </w:t>
+            </w:r>
+            <w:r>
+              <w:rPr>
+                <w:i/>
+                <w:iCs/>
+              </w:rPr>
+              <w:t>11</w:t>
+            </w:r>
+            <w:r>
+              <w:rPr>
+                <w:i/>
+                <w:iCs/>
+              </w:rPr>
+              <w:t>:50</w:t>
             </w:r>
           </w:p>
         </w:tc>
@@ -1794,7 +1850,75 @@
                 <w:i/>
                 <w:iCs/>
               </w:rPr>
-              <w:t>5</w:t>
+              <w:t>50</w:t>
+            </w:r>
+            <w:r>
+              <w:rPr>
+                <w:i/>
+                <w:iCs/>
+              </w:rPr>
+              <w:t xml:space="preserve"> – 1</w:t>
+            </w:r>
+            <w:r>
+              <w:rPr>
+                <w:i/>
+                <w:iCs/>
+              </w:rPr>
+              <w:t>2:10</w:t>
+            </w:r>
+          </w:p>
+        </w:tc>
+        <w:tc>
+          <w:tcPr>
+            <w:tcW w:w="2011" w:type="dxa"/>
+          </w:tcPr>
+          <w:p>
+            <w:r>
+              <w:t>15-Minuten-Pause</w:t>
+            </w:r>
+          </w:p>
+          <w:p>
+            <w:r>
+              <w:rPr>
+                <w:i/>
+                <w:iCs/>
+              </w:rPr>
+              <w:t>11:</w:t>
+            </w:r>
+            <w:r>
+              <w:rPr>
+                <w:i/>
+                <w:iCs/>
+              </w:rPr>
+              <w:t>50</w:t>
+            </w:r>
+            <w:r>
+              <w:rPr>
+                <w:i/>
+                <w:iCs/>
+              </w:rPr>
+              <w:t xml:space="preserve"> – 1</w:t>
+            </w:r>
+            <w:r>
+              <w:rPr>
+                <w:i/>
+                <w:iCs/>
+              </w:rPr>
+              <w:t>2</w:t>
+            </w:r>
+            <w:r>
+              <w:rPr>
+                <w:i/>
+                <w:iCs/>
+              </w:rPr>
+              <w:t>:</w:t>
+            </w:r>
+            <w:r>
+              <w:rPr>
+                <w:i/>
+                <w:iCs/>
+              </w:rPr>
+              <w:t>1</w:t>
             </w:r>
             <w:r>
               <w:rPr>
@@ -1802,91 +1926,6 @@
                 <w:iCs/>
               </w:rPr>
               <w:t>0</w:t>
-            </w:r>
-            <w:r>
-              <w:rPr>
-                <w:i/>
-                <w:iCs/>
-              </w:rPr>
-              <w:t xml:space="preserve"> – 1</w:t>
-            </w:r>
-            <w:r>
-              <w:rPr>
-                <w:i/>
-                <w:iCs/>
-              </w:rPr>
-              <w:t>2:10</w:t>
-            </w:r>
-          </w:p>
-        </w:tc>
-        <w:tc>
-          <w:tcPr>
-            <w:tcW w:w="2011" w:type="dxa"/>
-          </w:tcPr>
-          <w:p>
-            <w:r>
-              <w:t>Peer-Feedback</w:t>
-            </w:r>
-          </w:p>
-          <w:p>
-            <w:pPr>
-              <w:rPr>
-                <w:i/>
-                <w:iCs/>
-              </w:rPr>
-            </w:pPr>
-            <w:r>
-              <w:rPr>
-                <w:i/>
-                <w:iCs/>
-              </w:rPr>
-              <w:t>20 Minuten</w:t>
-            </w:r>
-          </w:p>
-          <w:p>
-            <w:pPr>
-              <w:rPr>
-                <w:i/>
-                <w:iCs/>
-              </w:rPr>
-            </w:pPr>
-            <w:r>
-              <w:rPr>
-                <w:i/>
-                <w:iCs/>
-              </w:rPr>
-              <w:t>Abschluss</w:t>
-            </w:r>
-          </w:p>
-          <w:p>
-            <w:pPr>
-              <w:rPr>
-                <w:i/>
-                <w:iCs/>
-              </w:rPr>
-            </w:pPr>
-            <w:r>
-              <w:rPr>
-                <w:i/>
-                <w:iCs/>
-              </w:rPr>
-              <w:t xml:space="preserve">5Minuten </w:t>
-            </w:r>
-          </w:p>
-          <w:p>
-            <w:r>
-              <w:rPr>
-                <w:i/>
-                <w:iCs/>
-              </w:rPr>
-              <w:t>10:50 – 11:1</w:t>
-            </w:r>
-            <w:r>
-              <w:rPr>
-                <w:i/>
-                <w:iCs/>
-              </w:rPr>
-              <w:t>5</w:t>
             </w:r>
           </w:p>
         </w:tc>
@@ -2009,54 +2048,12 @@
             <w:tcW w:w="2011" w:type="dxa"/>
           </w:tcPr>
           <w:p>
-            <w:r>
-              <w:lastRenderedPageBreak/>
-              <w:t>15-Minuten-Pause</w:t>
-            </w:r>
-          </w:p>
-          <w:p>
-            <w:pPr>
-              <w:rPr>
-                <w:i/>
-                <w:iCs/>
-              </w:rPr>
-            </w:pPr>
-            <w:r>
-              <w:rPr>
-                <w:i/>
-                <w:iCs/>
-              </w:rPr>
-              <w:lastRenderedPageBreak/>
-              <w:t>11:</w:t>
-            </w:r>
-            <w:r>
-              <w:rPr>
-                <w:i/>
-                <w:iCs/>
-              </w:rPr>
-              <w:t>1</w:t>
-            </w:r>
-            <w:r>
-              <w:rPr>
-                <w:i/>
-                <w:iCs/>
-              </w:rPr>
-              <w:t>5</w:t>
-            </w:r>
-            <w:r>
-              <w:rPr>
-                <w:i/>
-                <w:iCs/>
-              </w:rPr>
-              <w:t xml:space="preserve"> – 11</w:t>
-            </w:r>
-            <w:r>
-              <w:rPr>
-                <w:i/>
-                <w:iCs/>
-              </w:rPr>
-              <w:t>:30</w:t>
-            </w:r>
+            <w:pPr>
+              <w:rPr>
+                <w:i/>
+                <w:iCs/>
+              </w:rPr>
+            </w:pPr>
           </w:p>
         </w:tc>
         <w:tc>
@@ -2105,10 +2102,7 @@
           </w:tcPr>
           <w:p>
             <w:r>
-              <w:t>Einführung in Videoproduktion</w:t>
-            </w:r>
-            <w:r>
-              <w:t>/</w:t>
+              <w:t>Einführung in Videoproduktion/</w:t>
             </w:r>
           </w:p>
           <w:p>
@@ -2137,28 +2131,56 @@
                 <w:i/>
                 <w:iCs/>
               </w:rPr>
-              <w:t>11:</w:t>
-            </w:r>
-            <w:r>
-              <w:rPr>
-                <w:i/>
-                <w:iCs/>
-              </w:rPr>
-              <w:t>30</w:t>
-            </w:r>
-            <w:r>
-              <w:rPr>
-                <w:i/>
-                <w:iCs/>
-              </w:rPr>
-              <w:t xml:space="preserve"> – 11:4</w:t>
-            </w:r>
-            <w:r>
-              <w:rPr>
-                <w:i/>
-                <w:iCs/>
-              </w:rPr>
-              <w:t>5</w:t>
+              <w:t>1</w:t>
+            </w:r>
+            <w:r>
+              <w:rPr>
+                <w:i/>
+                <w:iCs/>
+              </w:rPr>
+              <w:t>2</w:t>
+            </w:r>
+            <w:r>
+              <w:rPr>
+                <w:i/>
+                <w:iCs/>
+              </w:rPr>
+              <w:t>:</w:t>
+            </w:r>
+            <w:r>
+              <w:rPr>
+                <w:i/>
+                <w:iCs/>
+              </w:rPr>
+              <w:t>10</w:t>
+            </w:r>
+            <w:r>
+              <w:rPr>
+                <w:i/>
+                <w:iCs/>
+              </w:rPr>
+              <w:t xml:space="preserve"> – 1</w:t>
+            </w:r>
+            <w:r>
+              <w:rPr>
+                <w:i/>
+                <w:iCs/>
+              </w:rPr>
+              <w:t>2</w:t>
+            </w:r>
+            <w:r>
+              <w:rPr>
+                <w:i/>
+                <w:iCs/>
+              </w:rPr>
+              <w:t>:</w:t>
+            </w:r>
+            <w:r>
+              <w:rPr>
+                <w:i/>
+                <w:iCs/>
+              </w:rPr>
+              <w:t>25</w:t>
             </w:r>
           </w:p>
         </w:tc>
@@ -2216,7 +2238,7 @@
                 <w:i/>
                 <w:iCs/>
               </w:rPr>
-              <w:t>75</w:t>
+              <w:t>35</w:t>
             </w:r>
             <w:r>
               <w:rPr>

--- a/Verlaufsplan.docx
+++ b/Verlaufsplan.docx
@@ -1607,7 +1607,6 @@
             <w:tcW w:w="2456" w:type="dxa"/>
           </w:tcPr>
           <w:p>
-            <w:commentRangeStart w:id="0"/>
             <w:r>
               <w:t>Unterrichtssequenz analysieren im Plenum mit Einzelarbeitsphasen</w:t>
             </w:r>
@@ -1648,21 +1647,7 @@
                 <w:i/>
                 <w:iCs/>
               </w:rPr>
-              <w:t>10:50 – 11:</w:t>
-            </w:r>
-            <w:commentRangeEnd w:id="0"/>
-            <w:r>
-              <w:rPr>
-                <w:i/>
-                <w:iCs/>
-              </w:rPr>
-              <w:t>50</w:t>
-            </w:r>
-            <w:r>
-              <w:rPr>
-                <w:rStyle w:val="Kommentarzeichen"/>
-              </w:rPr>
-              <w:commentReference w:id="0"/>
+              <w:t>10:50 – 11:50</w:t>
             </w:r>
           </w:p>
         </w:tc>
@@ -1904,28 +1889,7 @@
                 <w:i/>
                 <w:iCs/>
               </w:rPr>
-              <w:t>2</w:t>
-            </w:r>
-            <w:r>
-              <w:rPr>
-                <w:i/>
-                <w:iCs/>
-              </w:rPr>
-              <w:t>:</w:t>
-            </w:r>
-            <w:r>
-              <w:rPr>
-                <w:i/>
-                <w:iCs/>
-              </w:rPr>
-              <w:t>1</w:t>
-            </w:r>
-            <w:r>
-              <w:rPr>
-                <w:i/>
-                <w:iCs/>
-              </w:rPr>
-              <w:t>0</w:t>
+              <w:t>2:10</w:t>
             </w:r>
           </w:p>
         </w:tc>
@@ -2277,7 +2241,7 @@
     </w:tbl>
     <w:p/>
     <w:sectPr>
-      <w:headerReference w:type="default" r:id="rId11"/>
+      <w:headerReference w:type="default" r:id="rId7"/>
       <w:pgSz w:w="11906" w:h="16838"/>
       <w:pgMar w:top="1417" w:right="1417" w:bottom="1134" w:left="1417" w:header="708" w:footer="708" w:gutter="0"/>
       <w:cols w:space="708"/>
@@ -2285,45 +2249,6 @@
     </w:sectPr>
   </w:body>
 </w:document>
-</file>
-
-<file path=word/comments.xml><?xml version="1.0" encoding="utf-8"?>
-<w:comments xmlns:wpc="http://schemas.microsoft.com/office/word/2010/wordprocessingCanvas" xmlns:cx="http://schemas.microsoft.com/office/drawing/2014/chartex" xmlns:cx1="http://schemas.microsoft.com/office/drawing/2015/9/8/chartex" xmlns:cx2="http://schemas.microsoft.com/office/drawing/2015/10/21/chartex" xmlns:cx3="http://schemas.microsoft.com/office/drawing/2016/5/9/chartex" xmlns:cx4="http://schemas.microsoft.com/office/drawing/2016/5/10/chartex" xmlns:cx5="http://schemas.microsoft.com/office/drawing/2016/5/11/chartex" xmlns:cx6="http://schemas.microsoft.com/office/drawing/2016/5/12/chartex" xmlns:cx7="http://schemas.microsoft.com/office/drawing/2016/5/13/chartex" xmlns:cx8="http://schemas.microsoft.com/office/drawing/2016/5/14/chartex" xmlns:mc="http://schemas.openxmlformats.org/markup-compatibility/2006" xmlns:aink="http://schemas.microsoft.com/office/drawing/2016/ink" xmlns:am3d="http://schemas.microsoft.com/office/drawing/2017/model3d" xmlns:o="urn:schemas-microsoft-com:office:office" xmlns:oel="http://schemas.microsoft.com/office/2019/extlst" xmlns:r="http://schemas.openxmlformats.org/officeDocument/2006/relationships" xmlns:m="http://schemas.openxmlformats.org/officeDocument/2006/math" xmlns:v="urn:schemas-microsoft-com:vml" xmlns:wp14="http://schemas.microsoft.com/office/word/2010/wordprocessingDrawing" xmlns:wp="http://schemas.openxmlformats.org/drawingml/2006/wordprocessingDrawing" xmlns:w10="urn:schemas-microsoft-com:office:word" xmlns:w="http://schemas.openxmlformats.org/wordprocessingml/2006/main" xmlns:w14="http://schemas.microsoft.com/office/word/2010/wordml" xmlns:w15="http://schemas.microsoft.com/office/word/2012/wordml" xmlns:w16cex="http://schemas.microsoft.com/office/word/2018/wordml/cex" xmlns:w16cid="http://schemas.microsoft.com/office/word/2016/wordml/cid" xmlns:w16="http://schemas.microsoft.com/office/word/2018/wordml" xmlns:w16du="http://schemas.microsoft.com/office/word/2023/wordml/word16du" xmlns:w16sdtdh="http://schemas.microsoft.com/office/word/2020/wordml/sdtdatahash" xmlns:w16sdtfl="http://schemas.microsoft.com/office/word/2024/wordml/sdtformatlock" xmlns:w16se="http://schemas.microsoft.com/office/word/2015/wordml/symex" xmlns:wpg="http://schemas.microsoft.com/office/word/2010/wordprocessingGroup" xmlns:wpi="http://schemas.microsoft.com/office/word/2010/wordprocessingInk" xmlns:wne="http://schemas.microsoft.com/office/word/2006/wordml" xmlns:wps="http://schemas.microsoft.com/office/word/2010/wordprocessingShape" mc:Ignorable="w14 w15 w16se w16cid w16 w16cex w16sdtdh w16sdtfl w16du wp14">
-  <w:comment w:id="0" w:author="Kirstin Schmidt" w:date="2025-07-31T16:29:00Z" w:initials="KS">
-    <w:p>
-      <w:pPr>
-        <w:pStyle w:val="Kommentartext"/>
-      </w:pPr>
-      <w:r>
-        <w:rPr>
-          <w:rStyle w:val="Kommentarzeichen"/>
-        </w:rPr>
-        <w:annotationRef/>
-      </w:r>
-      <w:r>
-        <w:t>Negativbeispiel ergänzen</w:t>
-      </w:r>
-    </w:p>
-  </w:comment>
-</w:comments>
-</file>
-
-<file path=word/commentsExtended.xml><?xml version="1.0" encoding="utf-8"?>
-<w15:commentsEx xmlns:wpc="http://schemas.microsoft.com/office/word/2010/wordprocessingCanvas" xmlns:cx="http://schemas.microsoft.com/office/drawing/2014/chartex" xmlns:cx1="http://schemas.microsoft.com/office/drawing/2015/9/8/chartex" xmlns:cx2="http://schemas.microsoft.com/office/drawing/2015/10/21/chartex" xmlns:cx3="http://schemas.microsoft.com/office/drawing/2016/5/9/chartex" xmlns:cx4="http://schemas.microsoft.com/office/drawing/2016/5/10/chartex" xmlns:cx5="http://schemas.microsoft.com/office/drawing/2016/5/11/chartex" xmlns:cx6="http://schemas.microsoft.com/office/drawing/2016/5/12/chartex" xmlns:cx7="http://schemas.microsoft.com/office/drawing/2016/5/13/chartex" xmlns:cx8="http://schemas.microsoft.com/office/drawing/2016/5/14/chartex" xmlns:mc="http://schemas.openxmlformats.org/markup-compatibility/2006" xmlns:aink="http://schemas.microsoft.com/office/drawing/2016/ink" xmlns:am3d="http://schemas.microsoft.com/office/drawing/2017/model3d" xmlns:o="urn:schemas-microsoft-com:office:office" xmlns:oel="http://schemas.microsoft.com/office/2019/extlst" xmlns:r="http://schemas.openxmlformats.org/officeDocument/2006/relationships" xmlns:m="http://schemas.openxmlformats.org/officeDocument/2006/math" xmlns:v="urn:schemas-microsoft-com:vml" xmlns:wp14="http://schemas.microsoft.com/office/word/2010/wordprocessingDrawing" xmlns:wp="http://schemas.openxmlformats.org/drawingml/2006/wordprocessingDrawing" xmlns:w10="urn:schemas-microsoft-com:office:word" xmlns:w="http://schemas.openxmlformats.org/wordprocessingml/2006/main" xmlns:w14="http://schemas.microsoft.com/office/word/2010/wordml" xmlns:w15="http://schemas.microsoft.com/office/word/2012/wordml" xmlns:w16cex="http://schemas.microsoft.com/office/word/2018/wordml/cex" xmlns:w16cid="http://schemas.microsoft.com/office/word/2016/wordml/cid" xmlns:w16="http://schemas.microsoft.com/office/word/2018/wordml" xmlns:w16du="http://schemas.microsoft.com/office/word/2023/wordml/word16du" xmlns:w16sdtdh="http://schemas.microsoft.com/office/word/2020/wordml/sdtdatahash" xmlns:w16sdtfl="http://schemas.microsoft.com/office/word/2024/wordml/sdtformatlock" xmlns:w16se="http://schemas.microsoft.com/office/word/2015/wordml/symex" xmlns:wpg="http://schemas.microsoft.com/office/word/2010/wordprocessingGroup" xmlns:wpi="http://schemas.microsoft.com/office/word/2010/wordprocessingInk" xmlns:wne="http://schemas.microsoft.com/office/word/2006/wordml" xmlns:wps="http://schemas.microsoft.com/office/word/2010/wordprocessingShape" mc:Ignorable="w14 w15 w16se w16cid w16 w16cex w16sdtdh w16sdtfl w16du wp14">
-  <w15:commentEx w15:paraId="15CB6A65" w15:done="0"/>
-</w15:commentsEx>
-</file>
-
-<file path=word/commentsExtensible.xml><?xml version="1.0" encoding="utf-8"?>
-<w16cex:commentsExtensible xmlns:wpc="http://schemas.microsoft.com/office/word/2010/wordprocessingCanvas" xmlns:cx="http://schemas.microsoft.com/office/drawing/2014/chartex" xmlns:cx1="http://schemas.microsoft.com/office/drawing/2015/9/8/chartex" xmlns:cx2="http://schemas.microsoft.com/office/drawing/2015/10/21/chartex" xmlns:cx3="http://schemas.microsoft.com/office/drawing/2016/5/9/chartex" xmlns:cx4="http://schemas.microsoft.com/office/drawing/2016/5/10/chartex" xmlns:cx5="http://schemas.microsoft.com/office/drawing/2016/5/11/chartex" xmlns:cx6="http://schemas.microsoft.com/office/drawing/2016/5/12/chartex" xmlns:cx7="http://schemas.microsoft.com/office/drawing/2016/5/13/chartex" xmlns:cx8="http://schemas.microsoft.com/office/drawing/2016/5/14/chartex" xmlns:cr="http://schemas.microsoft.com/office/comments/2020/reactions" xmlns:mc="http://schemas.openxmlformats.org/markup-compatibility/2006" xmlns:aink="http://schemas.microsoft.com/office/drawing/2016/ink" xmlns:am3d="http://schemas.microsoft.com/office/drawing/2017/model3d" xmlns:o="urn:schemas-microsoft-com:office:office" xmlns:oel="http://schemas.microsoft.com/office/2019/extlst" xmlns:r="http://schemas.openxmlformats.org/officeDocument/2006/relationships" xmlns:m="http://schemas.openxmlformats.org/officeDocument/2006/math" xmlns:v="urn:schemas-microsoft-com:vml" xmlns:wp14="http://schemas.microsoft.com/office/word/2010/wordprocessingDrawing" xmlns:wp="http://schemas.openxmlformats.org/drawingml/2006/wordprocessingDrawing" xmlns:w10="urn:schemas-microsoft-com:office:word" xmlns:w="http://schemas.openxmlformats.org/wordprocessingml/2006/main" xmlns:w14="http://schemas.microsoft.com/office/word/2010/wordml" xmlns:w15="http://schemas.microsoft.com/office/word/2012/wordml" xmlns:w16cex="http://schemas.microsoft.com/office/word/2018/wordml/cex" xmlns:w16cid="http://schemas.microsoft.com/office/word/2016/wordml/cid" xmlns:w16="http://schemas.microsoft.com/office/word/2018/wordml" xmlns:w16du="http://schemas.microsoft.com/office/word/2023/wordml/word16du" xmlns:w16sdtdh="http://schemas.microsoft.com/office/word/2020/wordml/sdtdatahash" xmlns:w16sdtfl="http://schemas.microsoft.com/office/word/2024/wordml/sdtformatlock" xmlns:w16se="http://schemas.microsoft.com/office/word/2015/wordml/symex" xmlns:wpg="http://schemas.microsoft.com/office/word/2010/wordprocessingGroup" xmlns:wpi="http://schemas.microsoft.com/office/word/2010/wordprocessingInk" xmlns:wne="http://schemas.microsoft.com/office/word/2006/wordml" xmlns:wps="http://schemas.microsoft.com/office/word/2010/wordprocessingShape" mc:Ignorable="w14 w15 w16se w16cid w16 w16cex w16sdtdh w16sdtfl cr w16du wp14">
-  <w16cex:commentExtensible w16cex:durableId="601BF8D7" w16cex:dateUtc="2025-07-31T14:29:00Z"/>
-</w16cex:commentsExtensible>
-</file>
-
-<file path=word/commentsIds.xml><?xml version="1.0" encoding="utf-8"?>
-<w16cid:commentsIds xmlns:wpc="http://schemas.microsoft.com/office/word/2010/wordprocessingCanvas" xmlns:cx="http://schemas.microsoft.com/office/drawing/2014/chartex" xmlns:cx1="http://schemas.microsoft.com/office/drawing/2015/9/8/chartex" xmlns:cx2="http://schemas.microsoft.com/office/drawing/2015/10/21/chartex" xmlns:cx3="http://schemas.microsoft.com/office/drawing/2016/5/9/chartex" xmlns:cx4="http://schemas.microsoft.com/office/drawing/2016/5/10/chartex" xmlns:cx5="http://schemas.microsoft.com/office/drawing/2016/5/11/chartex" xmlns:cx6="http://schemas.microsoft.com/office/drawing/2016/5/12/chartex" xmlns:cx7="http://schemas.microsoft.com/office/drawing/2016/5/13/chartex" xmlns:cx8="http://schemas.microsoft.com/office/drawing/2016/5/14/chartex" xmlns:mc="http://schemas.openxmlformats.org/markup-compatibility/2006" xmlns:aink="http://schemas.microsoft.com/office/drawing/2016/ink" xmlns:am3d="http://schemas.microsoft.com/office/drawing/2017/model3d" xmlns:o="urn:schemas-microsoft-com:office:office" xmlns:oel="http://schemas.microsoft.com/office/2019/extlst" xmlns:r="http://schemas.openxmlformats.org/officeDocument/2006/relationships" xmlns:m="http://schemas.openxmlformats.org/officeDocument/2006/math" xmlns:v="urn:schemas-microsoft-com:vml" xmlns:wp14="http://schemas.microsoft.com/office/word/2010/wordprocessingDrawing" xmlns:wp="http://schemas.openxmlformats.org/drawingml/2006/wordprocessingDrawing" xmlns:w10="urn:schemas-microsoft-com:office:word" xmlns:w="http://schemas.openxmlformats.org/wordprocessingml/2006/main" xmlns:w14="http://schemas.microsoft.com/office/word/2010/wordml" xmlns:w15="http://schemas.microsoft.com/office/word/2012/wordml" xmlns:w16cex="http://schemas.microsoft.com/office/word/2018/wordml/cex" xmlns:w16cid="http://schemas.microsoft.com/office/word/2016/wordml/cid" xmlns:w16="http://schemas.microsoft.com/office/word/2018/wordml" xmlns:w16du="http://schemas.microsoft.com/office/word/2023/wordml/word16du" xmlns:w16sdtdh="http://schemas.microsoft.com/office/word/2020/wordml/sdtdatahash" xmlns:w16sdtfl="http://schemas.microsoft.com/office/word/2024/wordml/sdtformatlock" xmlns:w16se="http://schemas.microsoft.com/office/word/2015/wordml/symex" xmlns:wpg="http://schemas.microsoft.com/office/word/2010/wordprocessingGroup" xmlns:wpi="http://schemas.microsoft.com/office/word/2010/wordprocessingInk" xmlns:wne="http://schemas.microsoft.com/office/word/2006/wordml" xmlns:wps="http://schemas.microsoft.com/office/word/2010/wordprocessingShape" mc:Ignorable="w14 w15 w16se w16cid w16 w16cex w16sdtdh w16sdtfl w16du wp14">
-  <w16cid:commentId w16cid:paraId="15CB6A65" w16cid:durableId="601BF8D7"/>
-</w16cid:commentsIds>
 </file>
 
 <file path=word/endnotes.xml><?xml version="1.0" encoding="utf-8"?>
@@ -2730,14 +2655,6 @@
 </w:numbering>
 </file>
 
-<file path=word/people.xml><?xml version="1.0" encoding="utf-8"?>
-<w15:people xmlns:wpc="http://schemas.microsoft.com/office/word/2010/wordprocessingCanvas" xmlns:cx="http://schemas.microsoft.com/office/drawing/2014/chartex" xmlns:cx1="http://schemas.microsoft.com/office/drawing/2015/9/8/chartex" xmlns:cx2="http://schemas.microsoft.com/office/drawing/2015/10/21/chartex" xmlns:cx3="http://schemas.microsoft.com/office/drawing/2016/5/9/chartex" xmlns:cx4="http://schemas.microsoft.com/office/drawing/2016/5/10/chartex" xmlns:cx5="http://schemas.microsoft.com/office/drawing/2016/5/11/chartex" xmlns:cx6="http://schemas.microsoft.com/office/drawing/2016/5/12/chartex" xmlns:cx7="http://schemas.microsoft.com/office/drawing/2016/5/13/chartex" xmlns:cx8="http://schemas.microsoft.com/office/drawing/2016/5/14/chartex" xmlns:mc="http://schemas.openxmlformats.org/markup-compatibility/2006" xmlns:aink="http://schemas.microsoft.com/office/drawing/2016/ink" xmlns:am3d="http://schemas.microsoft.com/office/drawing/2017/model3d" xmlns:o="urn:schemas-microsoft-com:office:office" xmlns:oel="http://schemas.microsoft.com/office/2019/extlst" xmlns:r="http://schemas.openxmlformats.org/officeDocument/2006/relationships" xmlns:m="http://schemas.openxmlformats.org/officeDocument/2006/math" xmlns:v="urn:schemas-microsoft-com:vml" xmlns:wp14="http://schemas.microsoft.com/office/word/2010/wordprocessingDrawing" xmlns:wp="http://schemas.openxmlformats.org/drawingml/2006/wordprocessingDrawing" xmlns:w10="urn:schemas-microsoft-com:office:word" xmlns:w="http://schemas.openxmlformats.org/wordprocessingml/2006/main" xmlns:w14="http://schemas.microsoft.com/office/word/2010/wordml" xmlns:w15="http://schemas.microsoft.com/office/word/2012/wordml" xmlns:w16cex="http://schemas.microsoft.com/office/word/2018/wordml/cex" xmlns:w16cid="http://schemas.microsoft.com/office/word/2016/wordml/cid" xmlns:w16="http://schemas.microsoft.com/office/word/2018/wordml" xmlns:w16du="http://schemas.microsoft.com/office/word/2023/wordml/word16du" xmlns:w16sdtdh="http://schemas.microsoft.com/office/word/2020/wordml/sdtdatahash" xmlns:w16sdtfl="http://schemas.microsoft.com/office/word/2024/wordml/sdtformatlock" xmlns:w16se="http://schemas.microsoft.com/office/word/2015/wordml/symex" xmlns:wpg="http://schemas.microsoft.com/office/word/2010/wordprocessingGroup" xmlns:wpi="http://schemas.microsoft.com/office/word/2010/wordprocessingInk" xmlns:wne="http://schemas.microsoft.com/office/word/2006/wordml" xmlns:wps="http://schemas.microsoft.com/office/word/2010/wordprocessingShape" mc:Ignorable="w14 w15 w16se w16cid w16 w16cex w16sdtdh w16sdtfl w16du wp14">
-  <w15:person w15:author="Kirstin Schmidt">
-    <w15:presenceInfo w15:providerId="None" w15:userId="Kirstin Schmidt"/>
-  </w15:person>
-</w15:people>
-</file>
-
 <file path=word/styles.xml><?xml version="1.0" encoding="utf-8"?>
 <w:styles xmlns:mc="http://schemas.openxmlformats.org/markup-compatibility/2006" xmlns:r="http://schemas.openxmlformats.org/officeDocument/2006/relationships" xmlns:w="http://schemas.openxmlformats.org/wordprocessingml/2006/main" xmlns:w14="http://schemas.microsoft.com/office/word/2010/wordml" xmlns:w15="http://schemas.microsoft.com/office/word/2012/wordml" xmlns:w16cex="http://schemas.microsoft.com/office/word/2018/wordml/cex" xmlns:w16cid="http://schemas.microsoft.com/office/word/2016/wordml/cid" xmlns:w16="http://schemas.microsoft.com/office/word/2018/wordml" xmlns:w16du="http://schemas.microsoft.com/office/word/2023/wordml/word16du" xmlns:w16sdtdh="http://schemas.microsoft.com/office/word/2020/wordml/sdtdatahash" xmlns:w16sdtfl="http://schemas.microsoft.com/office/word/2024/wordml/sdtformatlock" xmlns:w16se="http://schemas.microsoft.com/office/word/2015/wordml/symex" mc:Ignorable="w14 w15 w16se w16cid w16 w16cex w16sdtdh w16sdtfl w16du">
   <w:docDefaults>

--- a/Verlaufsplan.docx
+++ b/Verlaufsplan.docx
@@ -10,11 +10,11 @@
         <w:tblLook w:val="04A0" w:firstRow="1" w:lastRow="0" w:firstColumn="1" w:lastColumn="0" w:noHBand="0" w:noVBand="1"/>
       </w:tblPr>
       <w:tblGrid>
-        <w:gridCol w:w="2283"/>
-        <w:gridCol w:w="2456"/>
-        <w:gridCol w:w="2011"/>
-        <w:gridCol w:w="2323"/>
-        <w:gridCol w:w="2126"/>
+        <w:gridCol w:w="2276"/>
+        <w:gridCol w:w="2432"/>
+        <w:gridCol w:w="2006"/>
+        <w:gridCol w:w="2290"/>
+        <w:gridCol w:w="2195"/>
       </w:tblGrid>
       <w:tr>
         <w:tc>
@@ -187,6 +187,11 @@
           </w:tcPr>
           <w:p>
             <w:r>
+              <w:t>Komplexität d. Unterrichts (20 Min)</w:t>
+            </w:r>
+          </w:p>
+          <w:p>
+            <w:r>
               <w:t>Einführung in CM</w:t>
             </w:r>
           </w:p>
@@ -212,10 +217,23 @@
                 <w:i/>
                 <w:iCs/>
               </w:rPr>
-              <w:t>25 Min</w:t>
-            </w:r>
-          </w:p>
-          <w:p>
+              <w:t>5 Min</w:t>
+            </w:r>
+            <w:r>
+              <w:rPr>
+                <w:i/>
+                <w:iCs/>
+              </w:rPr>
+              <w:t xml:space="preserve"> </w:t>
+            </w:r>
+          </w:p>
+          <w:p>
+            <w:pPr>
+              <w:rPr>
+                <w:i/>
+                <w:iCs/>
+              </w:rPr>
+            </w:pPr>
             <w:r>
               <w:rPr>
                 <w:i/>
@@ -224,6 +242,15 @@
               <w:t>08:00 -8:25</w:t>
             </w:r>
           </w:p>
+          <w:p>
+            <w:pPr>
+              <w:rPr>
+                <w:i/>
+                <w:iCs/>
+              </w:rPr>
+            </w:pPr>
+          </w:p>
+          <w:p/>
         </w:tc>
         <w:tc>
           <w:tcPr>
@@ -250,9 +277,20 @@
             </w:r>
           </w:p>
           <w:p>
+            <w:pPr>
+              <w:rPr>
+                <w:i/>
+                <w:iCs/>
+              </w:rPr>
+            </w:pPr>
+          </w:p>
+          <w:p>
             <w:r>
               <w:t>Vorstellung der Ergebnisse</w:t>
             </w:r>
+            <w:r>
+              <w:t xml:space="preserve"> in Seminargruppe + AA für Feedback</w:t>
+            </w:r>
           </w:p>
           <w:p/>
           <w:p>
@@ -277,6 +315,14 @@
                 <w:iCs/>
               </w:rPr>
             </w:pPr>
+          </w:p>
+          <w:p>
+            <w:pPr>
+              <w:rPr>
+                <w:i/>
+                <w:iCs/>
+              </w:rPr>
+            </w:pPr>
             <w:r>
               <w:rPr>
                 <w:i/>
@@ -337,6 +383,26 @@
                 <w:iCs/>
               </w:rPr>
               <w:t>08:00 – 09:30</w:t>
+            </w:r>
+          </w:p>
+          <w:p>
+            <w:pPr>
+              <w:pStyle w:val="Listenabsatz"/>
+              <w:numPr>
+                <w:ilvl w:val="0"/>
+                <w:numId w:val="5"/>
+              </w:numPr>
+              <w:rPr>
+                <w:i/>
+                <w:iCs/>
+              </w:rPr>
+            </w:pPr>
+            <w:r>
+              <w:rPr>
+                <w:i/>
+                <w:iCs/>
+              </w:rPr>
+              <w:t>inkl. Pause</w:t>
             </w:r>
           </w:p>
         </w:tc>
@@ -370,7 +436,13 @@
               </w:numPr>
             </w:pPr>
             <w:r>
+              <w:t>(</w:t>
+            </w:r>
+            <w:r>
               <w:t>Quiz</w:t>
+            </w:r>
+            <w:r>
+              <w:t>)</w:t>
             </w:r>
           </w:p>
           <w:p>
@@ -576,12 +648,22 @@
           </w:tcPr>
           <w:p>
             <w:r>
-              <w:t>15-Minuten Pause</w:t>
-            </w:r>
-          </w:p>
-          <w:p>
-            <w:r>
-              <w:t>09:30 – 09:45</w:t>
+              <w:t>Videodreh</w:t>
+            </w:r>
+          </w:p>
+          <w:p>
+            <w:r>
+              <w:t>3 Stunden</w:t>
+            </w:r>
+          </w:p>
+          <w:p>
+            <w:r>
+              <w:t xml:space="preserve"> + 15 Minuten Pause</w:t>
+            </w:r>
+          </w:p>
+          <w:p>
+            <w:r>
+              <w:t>09:30 – 12:30</w:t>
             </w:r>
           </w:p>
         </w:tc>
@@ -759,6 +841,14 @@
               <w:t>30</w:t>
             </w:r>
           </w:p>
+          <w:p>
+            <w:pPr>
+              <w:rPr>
+                <w:b/>
+                <w:bCs/>
+              </w:rPr>
+            </w:pPr>
+          </w:p>
         </w:tc>
         <w:tc>
           <w:tcPr>
@@ -786,7 +876,29 @@
                 <w:i/>
                 <w:iCs/>
               </w:rPr>
-              <w:t xml:space="preserve">10 Min </w:t>
+              <w:t xml:space="preserve">5 </w:t>
+            </w:r>
+            <w:r>
+              <w:rPr>
+                <w:i/>
+                <w:iCs/>
+              </w:rPr>
+              <w:t>Min</w:t>
+            </w:r>
+          </w:p>
+          <w:p>
+            <w:pPr>
+              <w:rPr>
+                <w:i/>
+                <w:iCs/>
+              </w:rPr>
+            </w:pPr>
+            <w:r>
+              <w:rPr>
+                <w:i/>
+                <w:iCs/>
+              </w:rPr>
+              <w:t xml:space="preserve"> </w:t>
             </w:r>
           </w:p>
           <w:p>
@@ -836,7 +948,14 @@
                 <w:i/>
                 <w:iCs/>
               </w:rPr>
-              <w:t>:10</w:t>
+              <w:t>:</w:t>
+            </w:r>
+            <w:r>
+              <w:rPr>
+                <w:i/>
+                <w:iCs/>
+              </w:rPr>
+              <w:t>05</w:t>
             </w:r>
           </w:p>
         </w:tc>
@@ -844,26 +963,7 @@
           <w:tcPr>
             <w:tcW w:w="2323" w:type="dxa"/>
           </w:tcPr>
-          <w:p>
-            <w:r>
-              <w:t>Videodreh</w:t>
-            </w:r>
-          </w:p>
-          <w:p>
-            <w:r>
-              <w:t>3 Stunden</w:t>
-            </w:r>
-          </w:p>
-          <w:p>
-            <w:r>
-              <w:t xml:space="preserve"> + 15 Minuten Pause</w:t>
-            </w:r>
-          </w:p>
-          <w:p>
-            <w:r>
-              <w:t>09:45 – 13:00</w:t>
-            </w:r>
-          </w:p>
+          <w:p/>
         </w:tc>
         <w:tc>
           <w:tcPr>
@@ -959,10 +1059,23 @@
                 <w:i/>
                 <w:iCs/>
               </w:rPr>
-              <w:t>60 Min</w:t>
-            </w:r>
-          </w:p>
-          <w:p>
+              <w:t>50-55</w:t>
+            </w:r>
+            <w:r>
+              <w:rPr>
+                <w:i/>
+                <w:iCs/>
+              </w:rPr>
+              <w:t xml:space="preserve"> Min</w:t>
+            </w:r>
+          </w:p>
+          <w:p>
+            <w:pPr>
+              <w:rPr>
+                <w:i/>
+                <w:iCs/>
+              </w:rPr>
+            </w:pPr>
             <w:r>
               <w:rPr>
                 <w:i/>
@@ -989,7 +1102,22 @@
                 <w:i/>
                 <w:iCs/>
               </w:rPr>
-              <w:t>30</w:t>
+              <w:t>25</w:t>
+            </w:r>
+          </w:p>
+          <w:p>
+            <w:pPr>
+              <w:rPr>
+                <w:i/>
+                <w:iCs/>
+              </w:rPr>
+            </w:pPr>
+            <w:r>
+              <w:rPr>
+                <w:b/>
+                <w:bCs/>
+              </w:rPr>
+              <w:t xml:space="preserve"> </w:t>
             </w:r>
           </w:p>
         </w:tc>
@@ -1014,7 +1142,36 @@
                 <w:i/>
                 <w:iCs/>
               </w:rPr>
-              <w:t xml:space="preserve">25 Min </w:t>
+              <w:t>2</w:t>
+            </w:r>
+            <w:r>
+              <w:rPr>
+                <w:i/>
+                <w:iCs/>
+              </w:rPr>
+              <w:t>0</w:t>
+            </w:r>
+            <w:r>
+              <w:rPr>
+                <w:i/>
+                <w:iCs/>
+              </w:rPr>
+              <w:t xml:space="preserve"> Min</w:t>
+            </w:r>
+          </w:p>
+          <w:p>
+            <w:pPr>
+              <w:rPr>
+                <w:i/>
+                <w:iCs/>
+              </w:rPr>
+            </w:pPr>
+            <w:r>
+              <w:rPr>
+                <w:i/>
+                <w:iCs/>
+              </w:rPr>
+              <w:t xml:space="preserve"> </w:t>
             </w:r>
           </w:p>
           <w:p>
@@ -1030,7 +1187,21 @@
                 <w:i/>
                 <w:iCs/>
               </w:rPr>
-              <w:t xml:space="preserve">:10 – </w:t>
+              <w:t>:</w:t>
+            </w:r>
+            <w:r>
+              <w:rPr>
+                <w:i/>
+                <w:iCs/>
+              </w:rPr>
+              <w:t>05</w:t>
+            </w:r>
+            <w:r>
+              <w:rPr>
+                <w:i/>
+                <w:iCs/>
+              </w:rPr>
+              <w:t xml:space="preserve"> – </w:t>
             </w:r>
             <w:r>
               <w:rPr>
@@ -1044,7 +1215,21 @@
                 <w:i/>
                 <w:iCs/>
               </w:rPr>
-              <w:t>:35</w:t>
+              <w:t>:</w:t>
+            </w:r>
+            <w:r>
+              <w:rPr>
+                <w:i/>
+                <w:iCs/>
+              </w:rPr>
+              <w:t>2</w:t>
+            </w:r>
+            <w:r>
+              <w:rPr>
+                <w:i/>
+                <w:iCs/>
+              </w:rPr>
+              <w:t>5</w:t>
             </w:r>
           </w:p>
         </w:tc>
@@ -1060,7 +1245,7 @@
           </w:tcPr>
           <w:p>
             <w:r>
-              <w:t>Sammeln im Plenum</w:t>
+              <w:t>Großgruppe: exemplarische Vorstellung d. Vertiefung</w:t>
             </w:r>
           </w:p>
           <w:p>
@@ -1206,16 +1391,36 @@
                 <w:i/>
                 <w:iCs/>
               </w:rPr>
-              <w:t xml:space="preserve">20 Minuten </w:t>
-            </w:r>
-          </w:p>
-          <w:p>
-            <w:r>
-              <w:rPr>
-                <w:i/>
-                <w:iCs/>
-              </w:rPr>
-              <w:t>10:25 – 10:45</w:t>
+              <w:t>15</w:t>
+            </w:r>
+            <w:r>
+              <w:rPr>
+                <w:i/>
+                <w:iCs/>
+              </w:rPr>
+              <w:t xml:space="preserve"> Minuten </w:t>
+            </w:r>
+          </w:p>
+          <w:p>
+            <w:pPr>
+              <w:rPr>
+                <w:i/>
+                <w:iCs/>
+              </w:rPr>
+            </w:pPr>
+            <w:r>
+              <w:rPr>
+                <w:i/>
+                <w:iCs/>
+              </w:rPr>
+              <w:t>10:25 – 10:</w:t>
+            </w:r>
+            <w:r>
+              <w:rPr>
+                <w:i/>
+                <w:iCs/>
+              </w:rPr>
+              <w:t>40</w:t>
             </w:r>
           </w:p>
         </w:tc>
@@ -1223,56 +1428,7 @@
           <w:tcPr>
             <w:tcW w:w="2011" w:type="dxa"/>
           </w:tcPr>
-          <w:p>
-            <w:r>
-              <w:t>Offene Fragen + weitere Elaboration</w:t>
-            </w:r>
-          </w:p>
-          <w:p>
-            <w:pPr>
-              <w:rPr>
-                <w:i/>
-                <w:iCs/>
-              </w:rPr>
-            </w:pPr>
-            <w:r>
-              <w:rPr>
-                <w:i/>
-                <w:iCs/>
-              </w:rPr>
-              <w:t xml:space="preserve">15 Min </w:t>
-            </w:r>
-          </w:p>
-          <w:p>
-            <w:r>
-              <w:rPr>
-                <w:i/>
-                <w:iCs/>
-              </w:rPr>
-              <w:t>10</w:t>
-            </w:r>
-            <w:r>
-              <w:rPr>
-                <w:i/>
-                <w:iCs/>
-              </w:rPr>
-              <w:t xml:space="preserve">:35 – </w:t>
-            </w:r>
-            <w:r>
-              <w:rPr>
-                <w:i/>
-                <w:iCs/>
-              </w:rPr>
-              <w:t>10</w:t>
-            </w:r>
-            <w:r>
-              <w:rPr>
-                <w:i/>
-                <w:iCs/>
-              </w:rPr>
-              <w:t>:50</w:t>
-            </w:r>
-          </w:p>
+          <w:p/>
         </w:tc>
         <w:tc>
           <w:tcPr>
@@ -1286,7 +1442,7 @@
           </w:tcPr>
           <w:p>
             <w:r>
-              <w:t>Reflexion der Videoproduktion</w:t>
+              <w:t>Leistungserbringung</w:t>
             </w:r>
           </w:p>
           <w:p>
@@ -1331,7 +1487,14 @@
                 <w:i/>
                 <w:iCs/>
               </w:rPr>
-              <w:t>25</w:t>
+              <w:t>4</w:t>
+            </w:r>
+            <w:r>
+              <w:rPr>
+                <w:i/>
+                <w:iCs/>
+              </w:rPr>
+              <w:t>5</w:t>
             </w:r>
           </w:p>
         </w:tc>
@@ -1342,7 +1505,15 @@
             <w:tcW w:w="2283" w:type="dxa"/>
           </w:tcPr>
           <w:p>
-            <w:r>
+            <w:pPr>
+              <w:rPr>
+                <w:color w:val="EE0000"/>
+              </w:rPr>
+            </w:pPr>
+            <w:r>
+              <w:rPr>
+                <w:color w:val="EE0000"/>
+              </w:rPr>
               <w:t>Peerfeedback zu Fällen</w:t>
             </w:r>
           </w:p>
@@ -1351,21 +1522,29 @@
               <w:rPr>
                 <w:i/>
                 <w:iCs/>
-              </w:rPr>
-            </w:pPr>
-            <w:r>
-              <w:rPr>
-                <w:i/>
-                <w:iCs/>
+                <w:color w:val="EE0000"/>
+              </w:rPr>
+            </w:pPr>
+            <w:r>
+              <w:rPr>
+                <w:i/>
+                <w:iCs/>
+                <w:color w:val="EE0000"/>
               </w:rPr>
               <w:t>(30 Min)</w:t>
             </w:r>
           </w:p>
           <w:p>
-            <w:r>
-              <w:rPr>
-                <w:i/>
-                <w:iCs/>
+            <w:pPr>
+              <w:rPr>
+                <w:color w:val="EE0000"/>
+              </w:rPr>
+            </w:pPr>
+            <w:r>
+              <w:rPr>
+                <w:i/>
+                <w:iCs/>
+                <w:color w:val="EE0000"/>
               </w:rPr>
               <w:t>10:</w:t>
             </w:r>
@@ -1373,6 +1552,7 @@
               <w:rPr>
                 <w:i/>
                 <w:iCs/>
+                <w:color w:val="EE0000"/>
               </w:rPr>
               <w:t>2</w:t>
             </w:r>
@@ -1380,6 +1560,7 @@
               <w:rPr>
                 <w:i/>
                 <w:iCs/>
+                <w:color w:val="EE0000"/>
               </w:rPr>
               <w:t>0 – 10:</w:t>
             </w:r>
@@ -1387,6 +1568,7 @@
               <w:rPr>
                 <w:i/>
                 <w:iCs/>
+                <w:color w:val="EE0000"/>
               </w:rPr>
               <w:t>5</w:t>
             </w:r>
@@ -1394,6 +1576,7 @@
               <w:rPr>
                 <w:i/>
                 <w:iCs/>
+                <w:color w:val="EE0000"/>
               </w:rPr>
               <w:t>0</w:t>
             </w:r>
@@ -1415,41 +1598,107 @@
                 <w:i/>
                 <w:iCs/>
               </w:rPr>
+              <w:t>1</w:t>
+            </w:r>
+            <w:r>
+              <w:rPr>
+                <w:i/>
+                <w:iCs/>
+              </w:rPr>
               <w:t>5-Minuten-Pause</w:t>
             </w:r>
           </w:p>
+          <w:p>
+            <w:pPr>
+              <w:rPr>
+                <w:i/>
+                <w:iCs/>
+              </w:rPr>
+            </w:pPr>
+          </w:p>
+          <w:p>
+            <w:pPr>
+              <w:rPr>
+                <w:i/>
+                <w:iCs/>
+              </w:rPr>
+            </w:pPr>
+            <w:r>
+              <w:rPr>
+                <w:i/>
+                <w:iCs/>
+              </w:rPr>
+              <w:t>1</w:t>
+            </w:r>
+            <w:r>
+              <w:rPr>
+                <w:i/>
+                <w:iCs/>
+              </w:rPr>
+              <w:t>0:40</w:t>
+            </w:r>
+            <w:r>
+              <w:rPr>
+                <w:i/>
+                <w:iCs/>
+              </w:rPr>
+              <w:t>– 11:</w:t>
+            </w:r>
+            <w:r>
+              <w:rPr>
+                <w:i/>
+                <w:iCs/>
+              </w:rPr>
+              <w:t>0</w:t>
+            </w:r>
+            <w:r>
+              <w:rPr>
+                <w:i/>
+                <w:iCs/>
+              </w:rPr>
+              <w:t>5</w:t>
+            </w:r>
+          </w:p>
         </w:tc>
         <w:tc>
           <w:tcPr>
             <w:tcW w:w="2011" w:type="dxa"/>
           </w:tcPr>
           <w:p>
-            <w:r>
-              <w:t>15-Minuten-Pause</w:t>
-            </w:r>
-          </w:p>
-          <w:p>
-            <w:r>
-              <w:rPr>
-                <w:i/>
-                <w:iCs/>
-              </w:rPr>
-              <w:t>10</w:t>
-            </w:r>
-            <w:r>
-              <w:rPr>
-                <w:i/>
-                <w:iCs/>
-              </w:rPr>
-              <w:t>:50</w:t>
-            </w:r>
-            <w:r>
-              <w:rPr>
-                <w:i/>
-                <w:iCs/>
-              </w:rPr>
-              <w:t xml:space="preserve"> – </w:t>
-            </w:r>
+            <w:pPr>
+              <w:rPr>
+                <w:i/>
+                <w:iCs/>
+              </w:rPr>
+            </w:pPr>
+          </w:p>
+        </w:tc>
+        <w:tc>
+          <w:tcPr>
+            <w:tcW w:w="2323" w:type="dxa"/>
+          </w:tcPr>
+          <w:p/>
+        </w:tc>
+        <w:tc>
+          <w:tcPr>
+            <w:tcW w:w="2126" w:type="dxa"/>
+          </w:tcPr>
+          <w:p>
+            <w:pPr>
+              <w:rPr>
+                <w:i/>
+                <w:iCs/>
+              </w:rPr>
+            </w:pPr>
+            <w:r>
+              <w:rPr>
+                <w:i/>
+                <w:iCs/>
+              </w:rPr>
+              <w:t>Evaluation mit Schwerpunkt auf Vertiefungswahl, Großgruppe, allgemein</w:t>
+            </w:r>
+          </w:p>
+          <w:p>
             <w:r>
               <w:rPr>
                 <w:i/>
@@ -1462,64 +1711,14 @@
                 <w:i/>
                 <w:iCs/>
               </w:rPr>
-              <w:t>1</w:t>
-            </w:r>
-            <w:r>
-              <w:rPr>
-                <w:i/>
-                <w:iCs/>
-              </w:rPr>
-              <w:t>:</w:t>
-            </w:r>
-            <w:r>
-              <w:rPr>
-                <w:i/>
-                <w:iCs/>
-              </w:rPr>
-              <w:t>05</w:t>
-            </w:r>
-          </w:p>
-          <w:p>
-            <w:pPr>
-              <w:rPr>
-                <w:i/>
-                <w:iCs/>
-              </w:rPr>
-            </w:pPr>
-          </w:p>
-        </w:tc>
-        <w:tc>
-          <w:tcPr>
-            <w:tcW w:w="2323" w:type="dxa"/>
-          </w:tcPr>
-          <w:p/>
-        </w:tc>
-        <w:tc>
-          <w:tcPr>
-            <w:tcW w:w="2126" w:type="dxa"/>
-          </w:tcPr>
-          <w:p>
-            <w:pPr>
-              <w:rPr>
-                <w:i/>
-                <w:iCs/>
-              </w:rPr>
-            </w:pPr>
-            <w:r>
-              <w:rPr>
-                <w:i/>
-                <w:iCs/>
-              </w:rPr>
-              <w:t xml:space="preserve">Wrap-Up </w:t>
-            </w:r>
-          </w:p>
-          <w:p>
-            <w:r>
-              <w:rPr>
-                <w:i/>
-                <w:iCs/>
-              </w:rPr>
-              <w:t>10 Minuten</w:t>
+              <w:t>5</w:t>
+            </w:r>
+            <w:r>
+              <w:rPr>
+                <w:i/>
+                <w:iCs/>
+              </w:rPr>
+              <w:t xml:space="preserve"> Minuten</w:t>
             </w:r>
             <w:r>
               <w:t xml:space="preserve"> </w:t>
@@ -1527,7 +1726,16 @@
           </w:p>
           <w:p>
             <w:r>
-              <w:t>11:25 – 11:35</w:t>
+              <w:t>11:</w:t>
+            </w:r>
+            <w:r>
+              <w:t>4</w:t>
+            </w:r>
+            <w:r>
+              <w:t xml:space="preserve">5 – </w:t>
+            </w:r>
+            <w:r>
+              <w:t>12:00</w:t>
             </w:r>
           </w:p>
         </w:tc>
@@ -1647,7 +1855,71 @@
                 <w:i/>
                 <w:iCs/>
               </w:rPr>
-              <w:t>10:50 – 11:50</w:t>
+              <w:lastRenderedPageBreak/>
+              <w:t>1</w:t>
+            </w:r>
+            <w:r>
+              <w:rPr>
+                <w:i/>
+                <w:iCs/>
+              </w:rPr>
+              <w:t>1</w:t>
+            </w:r>
+            <w:r>
+              <w:rPr>
+                <w:i/>
+                <w:iCs/>
+              </w:rPr>
+              <w:t>:</w:t>
+            </w:r>
+            <w:r>
+              <w:rPr>
+                <w:i/>
+                <w:iCs/>
+              </w:rPr>
+              <w:t>0</w:t>
+            </w:r>
+            <w:r>
+              <w:rPr>
+                <w:i/>
+                <w:iCs/>
+              </w:rPr>
+              <w:t>5</w:t>
+            </w:r>
+            <w:r>
+              <w:rPr>
+                <w:i/>
+                <w:iCs/>
+              </w:rPr>
+              <w:t xml:space="preserve"> – 1</w:t>
+            </w:r>
+            <w:r>
+              <w:rPr>
+                <w:i/>
+                <w:iCs/>
+              </w:rPr>
+              <w:t>2</w:t>
+            </w:r>
+            <w:r>
+              <w:rPr>
+                <w:i/>
+                <w:iCs/>
+              </w:rPr>
+              <w:t>:</w:t>
+            </w:r>
+            <w:r>
+              <w:rPr>
+                <w:i/>
+                <w:iCs/>
+              </w:rPr>
+              <w:t>0</w:t>
+            </w:r>
+            <w:r>
+              <w:rPr>
+                <w:i/>
+                <w:iCs/>
+              </w:rPr>
+              <w:t>5</w:t>
             </w:r>
           </w:p>
         </w:tc>
@@ -1657,6 +1929,7 @@
           </w:tcPr>
           <w:p>
             <w:r>
+              <w:lastRenderedPageBreak/>
               <w:t>AA: Ergänzung Videoanalyse + Fließtext verfassen</w:t>
             </w:r>
           </w:p>
@@ -1676,6 +1949,12 @@
             </w:r>
           </w:p>
           <w:p>
+            <w:pPr>
+              <w:rPr>
+                <w:i/>
+                <w:iCs/>
+              </w:rPr>
+            </w:pPr>
             <w:r>
               <w:rPr>
                 <w:i/>
@@ -1688,6 +1967,48 @@
                 <w:i/>
                 <w:iCs/>
               </w:rPr>
+              <w:t>0</w:t>
+            </w:r>
+            <w:r>
+              <w:rPr>
+                <w:i/>
+                <w:iCs/>
+              </w:rPr>
+              <w:t>:</w:t>
+            </w:r>
+            <w:r>
+              <w:rPr>
+                <w:i/>
+                <w:iCs/>
+              </w:rPr>
+              <w:t>2</w:t>
+            </w:r>
+            <w:r>
+              <w:rPr>
+                <w:i/>
+                <w:iCs/>
+              </w:rPr>
+              <w:t xml:space="preserve">5 – </w:t>
+            </w:r>
+            <w:r>
+              <w:rPr>
+                <w:i/>
+                <w:iCs/>
+              </w:rPr>
+              <w:t>11</w:t>
+            </w:r>
+            <w:r>
+              <w:rPr>
+                <w:i/>
+                <w:iCs/>
+              </w:rPr>
+              <w:t>:</w:t>
+            </w:r>
+            <w:r>
+              <w:rPr>
+                <w:i/>
+                <w:iCs/>
+              </w:rPr>
               <w:t>1</w:t>
             </w:r>
             <w:r>
@@ -1695,21 +2016,18 @@
                 <w:i/>
                 <w:iCs/>
               </w:rPr>
-              <w:t xml:space="preserve">:05 – </w:t>
-            </w:r>
-            <w:r>
-              <w:rPr>
-                <w:i/>
-                <w:iCs/>
-              </w:rPr>
-              <w:t>11</w:t>
-            </w:r>
-            <w:r>
-              <w:rPr>
-                <w:i/>
-                <w:iCs/>
-              </w:rPr>
-              <w:t>:50</w:t>
+              <w:t>0</w:t>
+            </w:r>
+          </w:p>
+          <w:p/>
+          <w:p>
+            <w:r>
+              <w:t xml:space="preserve">Nach 30 Minuten Einreichen </w:t>
+            </w:r>
+          </w:p>
+          <w:p>
+            <w:r>
+              <w:t>Danach Feedback und 10-Minuten Pause flexibel</w:t>
             </w:r>
           </w:p>
         </w:tc>
@@ -1723,41 +2041,8 @@
           <w:tcPr>
             <w:tcW w:w="2126" w:type="dxa"/>
           </w:tcPr>
-          <w:p>
-            <w:r>
-              <w:t>15-Minuten-Pause</w:t>
-            </w:r>
-          </w:p>
-          <w:p>
-            <w:r>
-              <w:rPr>
-                <w:i/>
-                <w:iCs/>
-              </w:rPr>
-              <w:t>11:</w:t>
-            </w:r>
-            <w:r>
-              <w:rPr>
-                <w:i/>
-                <w:iCs/>
-              </w:rPr>
-              <w:t>35</w:t>
-            </w:r>
-            <w:r>
-              <w:rPr>
-                <w:i/>
-                <w:iCs/>
-              </w:rPr>
-              <w:t xml:space="preserve"> – 11:</w:t>
-            </w:r>
-            <w:r>
-              <w:rPr>
-                <w:i/>
-                <w:iCs/>
-              </w:rPr>
-              <w:t>50</w:t>
-            </w:r>
-          </w:p>
+          <w:p/>
+          <w:p/>
         </w:tc>
       </w:tr>
       <w:tr>
@@ -1813,43 +2098,59 @@
           </w:tcPr>
           <w:p>
             <w:r>
-              <w:t>20-Minuten-Pause</w:t>
-            </w:r>
-          </w:p>
-          <w:p>
-            <w:pPr>
-              <w:rPr>
-                <w:i/>
-                <w:iCs/>
-              </w:rPr>
-            </w:pPr>
-            <w:r>
-              <w:rPr>
-                <w:i/>
-                <w:iCs/>
-              </w:rPr>
-              <w:t>11:</w:t>
-            </w:r>
-            <w:r>
-              <w:rPr>
-                <w:i/>
-                <w:iCs/>
-              </w:rPr>
-              <w:t>50</w:t>
-            </w:r>
-            <w:r>
-              <w:rPr>
-                <w:i/>
-                <w:iCs/>
-              </w:rPr>
-              <w:t xml:space="preserve"> – 1</w:t>
-            </w:r>
-            <w:r>
-              <w:rPr>
-                <w:i/>
-                <w:iCs/>
-              </w:rPr>
-              <w:t>2:10</w:t>
+              <w:t>5</w:t>
+            </w:r>
+            <w:r>
+              <w:t>-Minuten-Pause</w:t>
+            </w:r>
+            <w:r>
+              <w:rPr>
+                <w:i/>
+                <w:iCs/>
+              </w:rPr>
+              <w:t xml:space="preserve"> 1</w:t>
+            </w:r>
+            <w:r>
+              <w:rPr>
+                <w:i/>
+                <w:iCs/>
+              </w:rPr>
+              <w:t>2:</w:t>
+            </w:r>
+            <w:r>
+              <w:rPr>
+                <w:i/>
+                <w:iCs/>
+              </w:rPr>
+              <w:t>0</w:t>
+            </w:r>
+            <w:r>
+              <w:rPr>
+                <w:i/>
+                <w:iCs/>
+              </w:rPr>
+              <w:t>5</w:t>
+            </w:r>
+            <w:r>
+              <w:rPr>
+                <w:i/>
+                <w:iCs/>
+              </w:rPr>
+              <w:t xml:space="preserve"> – 12:</w:t>
+            </w:r>
+            <w:r>
+              <w:rPr>
+                <w:i/>
+                <w:iCs/>
+              </w:rPr>
+              <w:t>1</w:t>
+            </w:r>
+            <w:r>
+              <w:rPr>
+                <w:i/>
+                <w:iCs/>
+              </w:rPr>
+              <w:t>0</w:t>
             </w:r>
           </w:p>
         </w:tc>
@@ -1859,37 +2160,99 @@
           </w:tcPr>
           <w:p>
             <w:r>
-              <w:t>15-Minuten-Pause</w:t>
-            </w:r>
-          </w:p>
-          <w:p>
-            <w:r>
-              <w:rPr>
-                <w:i/>
-                <w:iCs/>
-              </w:rPr>
-              <w:t>11:</w:t>
-            </w:r>
-            <w:r>
-              <w:rPr>
-                <w:i/>
-                <w:iCs/>
-              </w:rPr>
-              <w:t>50</w:t>
-            </w:r>
-            <w:r>
-              <w:rPr>
-                <w:i/>
-                <w:iCs/>
-              </w:rPr>
-              <w:t xml:space="preserve"> – 1</w:t>
-            </w:r>
-            <w:r>
-              <w:rPr>
-                <w:i/>
-                <w:iCs/>
-              </w:rPr>
-              <w:t>2:10</w:t>
+              <w:t>Einführung in Videoproduktion/</w:t>
+            </w:r>
+          </w:p>
+          <w:p>
+            <w:r>
+              <w:t>Kollegiale Fallberatung</w:t>
+            </w:r>
+          </w:p>
+          <w:p>
+            <w:pPr>
+              <w:rPr>
+                <w:i/>
+                <w:iCs/>
+              </w:rPr>
+            </w:pPr>
+            <w:r>
+              <w:rPr>
+                <w:i/>
+                <w:iCs/>
+              </w:rPr>
+              <w:t>15 Minuten</w:t>
+            </w:r>
+          </w:p>
+          <w:p>
+            <w:r>
+              <w:rPr>
+                <w:i/>
+                <w:iCs/>
+              </w:rPr>
+              <w:t>1</w:t>
+            </w:r>
+            <w:r>
+              <w:rPr>
+                <w:i/>
+                <w:iCs/>
+              </w:rPr>
+              <w:t>1</w:t>
+            </w:r>
+            <w:r>
+              <w:rPr>
+                <w:i/>
+                <w:iCs/>
+              </w:rPr>
+              <w:t>:</w:t>
+            </w:r>
+            <w:r>
+              <w:rPr>
+                <w:i/>
+                <w:iCs/>
+              </w:rPr>
+              <w:t>2</w:t>
+            </w:r>
+            <w:r>
+              <w:rPr>
+                <w:i/>
+                <w:iCs/>
+              </w:rPr>
+              <w:t>0</w:t>
+            </w:r>
+            <w:r>
+              <w:rPr>
+                <w:i/>
+                <w:iCs/>
+              </w:rPr>
+              <w:t xml:space="preserve"> – </w:t>
+            </w:r>
+            <w:r>
+              <w:rPr>
+                <w:i/>
+                <w:iCs/>
+              </w:rPr>
+              <w:t>11</w:t>
+            </w:r>
+            <w:r>
+              <w:rPr>
+                <w:i/>
+                <w:iCs/>
+              </w:rPr>
+              <w:t>:</w:t>
+            </w:r>
+            <w:r>
+              <w:rPr>
+                <w:i/>
+                <w:iCs/>
+              </w:rPr>
+              <w:t>3</w:t>
+            </w:r>
+            <w:r>
+              <w:rPr>
+                <w:i/>
+                <w:iCs/>
+              </w:rPr>
+              <w:t>5</w:t>
             </w:r>
           </w:p>
         </w:tc>
@@ -1903,45 +2266,7 @@
           <w:tcPr>
             <w:tcW w:w="2126" w:type="dxa"/>
           </w:tcPr>
-          <w:p>
-            <w:pPr>
-              <w:rPr>
-                <w:b/>
-                <w:bCs/>
-              </w:rPr>
-            </w:pPr>
-            <w:r>
-              <w:rPr>
-                <w:b/>
-                <w:bCs/>
-              </w:rPr>
-              <w:t>Puffer</w:t>
-            </w:r>
-          </w:p>
-          <w:p>
-            <w:pPr>
-              <w:rPr>
-                <w:b/>
-                <w:bCs/>
-              </w:rPr>
-            </w:pPr>
-            <w:r>
-              <w:rPr>
-                <w:b/>
-                <w:bCs/>
-              </w:rPr>
-              <w:t>60 Minuten</w:t>
-            </w:r>
-          </w:p>
-          <w:p>
-            <w:r>
-              <w:rPr>
-                <w:b/>
-                <w:bCs/>
-              </w:rPr>
-              <w:t>(oder wissenschaftliches Arbeiten)</w:t>
-            </w:r>
-          </w:p>
+          <w:p/>
         </w:tc>
       </w:tr>
       <w:tr>
@@ -1950,40 +2275,12 @@
             <w:tcW w:w="2283" w:type="dxa"/>
           </w:tcPr>
           <w:p>
-            <w:r>
-              <w:t>Komplexität des Unterrichts</w:t>
-            </w:r>
-          </w:p>
-          <w:p>
-            <w:pPr>
-              <w:rPr>
-                <w:i/>
-                <w:iCs/>
-              </w:rPr>
-            </w:pPr>
-            <w:r>
-              <w:rPr>
-                <w:i/>
-                <w:iCs/>
-              </w:rPr>
-              <w:lastRenderedPageBreak/>
-              <w:t>(45 Min)</w:t>
-            </w:r>
-          </w:p>
-          <w:p>
-            <w:pPr>
-              <w:rPr>
-                <w:i/>
-                <w:iCs/>
-              </w:rPr>
-            </w:pPr>
-            <w:r>
-              <w:rPr>
-                <w:i/>
-                <w:iCs/>
-              </w:rPr>
-              <w:t>12:15 – 13:00</w:t>
-            </w:r>
+            <w:pPr>
+              <w:rPr>
+                <w:i/>
+                <w:iCs/>
+              </w:rPr>
+            </w:pPr>
           </w:p>
         </w:tc>
         <w:tc>
@@ -1992,7 +2289,6 @@
           </w:tcPr>
           <w:p>
             <w:r>
-              <w:lastRenderedPageBreak/>
               <w:t>Videoanalyse in Gruppen</w:t>
             </w:r>
           </w:p>
@@ -2012,12 +2308,60 @@
             <w:tcW w:w="2011" w:type="dxa"/>
           </w:tcPr>
           <w:p>
-            <w:pPr>
-              <w:rPr>
-                <w:i/>
-                <w:iCs/>
-              </w:rPr>
-            </w:pPr>
+            <w:r>
+              <w:t>Videoproduktion: Skripten</w:t>
+            </w:r>
+          </w:p>
+          <w:p>
+            <w:pPr>
+              <w:rPr>
+                <w:i/>
+                <w:iCs/>
+              </w:rPr>
+            </w:pPr>
+          </w:p>
+          <w:p>
+            <w:pPr>
+              <w:rPr>
+                <w:i/>
+                <w:iCs/>
+              </w:rPr>
+            </w:pPr>
+            <w:r>
+              <w:rPr>
+                <w:i/>
+                <w:iCs/>
+              </w:rPr>
+              <w:t xml:space="preserve">Bis </w:t>
+            </w:r>
+            <w:r>
+              <w:rPr>
+                <w:i/>
+                <w:iCs/>
+              </w:rPr>
+              <w:t>12</w:t>
+            </w:r>
+            <w:r>
+              <w:rPr>
+                <w:i/>
+                <w:iCs/>
+              </w:rPr>
+              <w:t>:</w:t>
+            </w:r>
+            <w:r>
+              <w:rPr>
+                <w:i/>
+                <w:iCs/>
+              </w:rPr>
+              <w:t>3</w:t>
+            </w:r>
+            <w:r>
+              <w:rPr>
+                <w:i/>
+                <w:iCs/>
+              </w:rPr>
+              <w:t>0 Uhr</w:t>
+            </w:r>
           </w:p>
         </w:tc>
         <w:tc>
@@ -2064,89 +2408,7 @@
           <w:tcPr>
             <w:tcW w:w="2011" w:type="dxa"/>
           </w:tcPr>
-          <w:p>
-            <w:r>
-              <w:t>Einführung in Videoproduktion/</w:t>
-            </w:r>
-          </w:p>
-          <w:p>
-            <w:r>
-              <w:t>Kollegiale Fallberatung</w:t>
-            </w:r>
-          </w:p>
-          <w:p>
-            <w:pPr>
-              <w:rPr>
-                <w:i/>
-                <w:iCs/>
-              </w:rPr>
-            </w:pPr>
-            <w:r>
-              <w:rPr>
-                <w:i/>
-                <w:iCs/>
-              </w:rPr>
-              <w:t>15 Minuten</w:t>
-            </w:r>
-          </w:p>
-          <w:p>
-            <w:r>
-              <w:rPr>
-                <w:i/>
-                <w:iCs/>
-              </w:rPr>
-              <w:t>1</w:t>
-            </w:r>
-            <w:r>
-              <w:rPr>
-                <w:i/>
-                <w:iCs/>
-              </w:rPr>
-              <w:t>2</w:t>
-            </w:r>
-            <w:r>
-              <w:rPr>
-                <w:i/>
-                <w:iCs/>
-              </w:rPr>
-              <w:t>:</w:t>
-            </w:r>
-            <w:r>
-              <w:rPr>
-                <w:i/>
-                <w:iCs/>
-              </w:rPr>
-              <w:t>10</w:t>
-            </w:r>
-            <w:r>
-              <w:rPr>
-                <w:i/>
-                <w:iCs/>
-              </w:rPr>
-              <w:t xml:space="preserve"> – 1</w:t>
-            </w:r>
-            <w:r>
-              <w:rPr>
-                <w:i/>
-                <w:iCs/>
-              </w:rPr>
-              <w:t>2</w:t>
-            </w:r>
-            <w:r>
-              <w:rPr>
-                <w:i/>
-                <w:iCs/>
-              </w:rPr>
-              <w:t>:</w:t>
-            </w:r>
-            <w:r>
-              <w:rPr>
-                <w:i/>
-                <w:iCs/>
-              </w:rPr>
-              <w:t>25</w:t>
-            </w:r>
-          </w:p>
+          <w:p/>
         </w:tc>
         <w:tc>
           <w:tcPr>
@@ -2186,40 +2448,6 @@
             <w:tcW w:w="2011" w:type="dxa"/>
           </w:tcPr>
           <w:p>
-            <w:r>
-              <w:t>Videoproduktion: Skripten</w:t>
-            </w:r>
-          </w:p>
-          <w:p>
-            <w:pPr>
-              <w:rPr>
-                <w:i/>
-                <w:iCs/>
-              </w:rPr>
-            </w:pPr>
-            <w:r>
-              <w:rPr>
-                <w:i/>
-                <w:iCs/>
-              </w:rPr>
-              <w:t>35</w:t>
-            </w:r>
-            <w:r>
-              <w:rPr>
-                <w:i/>
-                <w:iCs/>
-              </w:rPr>
-              <w:t xml:space="preserve"> Minuten</w:t>
-            </w:r>
-          </w:p>
-          <w:p>
-            <w:r>
-              <w:rPr>
-                <w:i/>
-                <w:iCs/>
-              </w:rPr>
-              <w:t>Bis 13:00 Uhr</w:t>
-            </w:r>
             <w:r>
               <w:t xml:space="preserve"> </w:t>
             </w:r>
@@ -2305,6 +2533,119 @@
 <file path=word/numbering.xml><?xml version="1.0" encoding="utf-8"?>
 <w:numbering xmlns:wpc="http://schemas.microsoft.com/office/word/2010/wordprocessingCanvas" xmlns:cx="http://schemas.microsoft.com/office/drawing/2014/chartex" xmlns:cx1="http://schemas.microsoft.com/office/drawing/2015/9/8/chartex" xmlns:cx2="http://schemas.microsoft.com/office/drawing/2015/10/21/chartex" xmlns:cx3="http://schemas.microsoft.com/office/drawing/2016/5/9/chartex" xmlns:cx4="http://schemas.microsoft.com/office/drawing/2016/5/10/chartex" xmlns:cx5="http://schemas.microsoft.com/office/drawing/2016/5/11/chartex" xmlns:cx6="http://schemas.microsoft.com/office/drawing/2016/5/12/chartex" xmlns:cx7="http://schemas.microsoft.com/office/drawing/2016/5/13/chartex" xmlns:cx8="http://schemas.microsoft.com/office/drawing/2016/5/14/chartex" xmlns:mc="http://schemas.openxmlformats.org/markup-compatibility/2006" xmlns:aink="http://schemas.microsoft.com/office/drawing/2016/ink" xmlns:am3d="http://schemas.microsoft.com/office/drawing/2017/model3d" xmlns:o="urn:schemas-microsoft-com:office:office" xmlns:oel="http://schemas.microsoft.com/office/2019/extlst" xmlns:r="http://schemas.openxmlformats.org/officeDocument/2006/relationships" xmlns:m="http://schemas.openxmlformats.org/officeDocument/2006/math" xmlns:v="urn:schemas-microsoft-com:vml" xmlns:wp14="http://schemas.microsoft.com/office/word/2010/wordprocessingDrawing" xmlns:wp="http://schemas.openxmlformats.org/drawingml/2006/wordprocessingDrawing" xmlns:w10="urn:schemas-microsoft-com:office:word" xmlns:w="http://schemas.openxmlformats.org/wordprocessingml/2006/main" xmlns:w14="http://schemas.microsoft.com/office/word/2010/wordml" xmlns:w15="http://schemas.microsoft.com/office/word/2012/wordml" xmlns:w16cex="http://schemas.microsoft.com/office/word/2018/wordml/cex" xmlns:w16cid="http://schemas.microsoft.com/office/word/2016/wordml/cid" xmlns:w16="http://schemas.microsoft.com/office/word/2018/wordml" xmlns:w16du="http://schemas.microsoft.com/office/word/2023/wordml/word16du" xmlns:w16sdtdh="http://schemas.microsoft.com/office/word/2020/wordml/sdtdatahash" xmlns:w16sdtfl="http://schemas.microsoft.com/office/word/2024/wordml/sdtformatlock" xmlns:w16se="http://schemas.microsoft.com/office/word/2015/wordml/symex" xmlns:wpg="http://schemas.microsoft.com/office/word/2010/wordprocessingGroup" xmlns:wpi="http://schemas.microsoft.com/office/word/2010/wordprocessingInk" xmlns:wne="http://schemas.microsoft.com/office/word/2006/wordml" xmlns:wps="http://schemas.microsoft.com/office/word/2010/wordprocessingShape" mc:Ignorable="w14 w15 w16se w16cid w16 w16cex w16sdtdh w16sdtfl w16du wp14">
   <w:abstractNum w:abstractNumId="0" w15:restartNumberingAfterBreak="0">
+    <w:nsid w:val="04711CCC"/>
+    <w:multiLevelType w:val="hybridMultilevel"/>
+    <w:tmpl w:val="E44CD1BE"/>
+    <w:lvl w:ilvl="0" w:tplc="BDB8F6C0">
+      <w:start w:val="90"/>
+      <w:numFmt w:val="bullet"/>
+      <w:lvlText w:val="-"/>
+      <w:lvlJc w:val="left"/>
+      <w:pPr>
+        <w:ind w:left="720" w:hanging="360"/>
+      </w:pPr>
+      <w:rPr>
+        <w:rFonts w:ascii="Calibri" w:eastAsiaTheme="minorHAnsi" w:hAnsi="Calibri" w:cs="Calibri" w:hint="default"/>
+      </w:rPr>
+    </w:lvl>
+    <w:lvl w:ilvl="1" w:tplc="04070003" w:tentative="1">
+      <w:start w:val="1"/>
+      <w:numFmt w:val="bullet"/>
+      <w:lvlText w:val="o"/>
+      <w:lvlJc w:val="left"/>
+      <w:pPr>
+        <w:ind w:left="1440" w:hanging="360"/>
+      </w:pPr>
+      <w:rPr>
+        <w:rFonts w:ascii="Courier New" w:hAnsi="Courier New" w:cs="Courier New" w:hint="default"/>
+      </w:rPr>
+    </w:lvl>
+    <w:lvl w:ilvl="2" w:tplc="04070005" w:tentative="1">
+      <w:start w:val="1"/>
+      <w:numFmt w:val="bullet"/>
+      <w:lvlText w:val=""/>
+      <w:lvlJc w:val="left"/>
+      <w:pPr>
+        <w:ind w:left="2160" w:hanging="360"/>
+      </w:pPr>
+      <w:rPr>
+        <w:rFonts w:ascii="Wingdings" w:hAnsi="Wingdings" w:hint="default"/>
+      </w:rPr>
+    </w:lvl>
+    <w:lvl w:ilvl="3" w:tplc="04070001" w:tentative="1">
+      <w:start w:val="1"/>
+      <w:numFmt w:val="bullet"/>
+      <w:lvlText w:val=""/>
+      <w:lvlJc w:val="left"/>
+      <w:pPr>
+        <w:ind w:left="2880" w:hanging="360"/>
+      </w:pPr>
+      <w:rPr>
+        <w:rFonts w:ascii="Symbol" w:hAnsi="Symbol" w:hint="default"/>
+      </w:rPr>
+    </w:lvl>
+    <w:lvl w:ilvl="4" w:tplc="04070003" w:tentative="1">
+      <w:start w:val="1"/>
+      <w:numFmt w:val="bullet"/>
+      <w:lvlText w:val="o"/>
+      <w:lvlJc w:val="left"/>
+      <w:pPr>
+        <w:ind w:left="3600" w:hanging="360"/>
+      </w:pPr>
+      <w:rPr>
+        <w:rFonts w:ascii="Courier New" w:hAnsi="Courier New" w:cs="Courier New" w:hint="default"/>
+      </w:rPr>
+    </w:lvl>
+    <w:lvl w:ilvl="5" w:tplc="04070005" w:tentative="1">
+      <w:start w:val="1"/>
+      <w:numFmt w:val="bullet"/>
+      <w:lvlText w:val=""/>
+      <w:lvlJc w:val="left"/>
+      <w:pPr>
+        <w:ind w:left="4320" w:hanging="360"/>
+      </w:pPr>
+      <w:rPr>
+        <w:rFonts w:ascii="Wingdings" w:hAnsi="Wingdings" w:hint="default"/>
+      </w:rPr>
+    </w:lvl>
+    <w:lvl w:ilvl="6" w:tplc="04070001" w:tentative="1">
+      <w:start w:val="1"/>
+      <w:numFmt w:val="bullet"/>
+      <w:lvlText w:val=""/>
+      <w:lvlJc w:val="left"/>
+      <w:pPr>
+        <w:ind w:left="5040" w:hanging="360"/>
+      </w:pPr>
+      <w:rPr>
+        <w:rFonts w:ascii="Symbol" w:hAnsi="Symbol" w:hint="default"/>
+      </w:rPr>
+    </w:lvl>
+    <w:lvl w:ilvl="7" w:tplc="04070003" w:tentative="1">
+      <w:start w:val="1"/>
+      <w:numFmt w:val="bullet"/>
+      <w:lvlText w:val="o"/>
+      <w:lvlJc w:val="left"/>
+      <w:pPr>
+        <w:ind w:left="5760" w:hanging="360"/>
+      </w:pPr>
+      <w:rPr>
+        <w:rFonts w:ascii="Courier New" w:hAnsi="Courier New" w:cs="Courier New" w:hint="default"/>
+      </w:rPr>
+    </w:lvl>
+    <w:lvl w:ilvl="8" w:tplc="04070005" w:tentative="1">
+      <w:start w:val="1"/>
+      <w:numFmt w:val="bullet"/>
+      <w:lvlText w:val=""/>
+      <w:lvlJc w:val="left"/>
+      <w:pPr>
+        <w:ind w:left="6480" w:hanging="360"/>
+      </w:pPr>
+      <w:rPr>
+        <w:rFonts w:ascii="Wingdings" w:hAnsi="Wingdings" w:hint="default"/>
+      </w:rPr>
+    </w:lvl>
+  </w:abstractNum>
+  <w:abstractNum w:abstractNumId="1" w15:restartNumberingAfterBreak="0">
     <w:nsid w:val="2F40673D"/>
     <w:multiLevelType w:val="hybridMultilevel"/>
     <w:tmpl w:val="4D7E43EA"/>
@@ -2417,7 +2758,7 @@
       </w:rPr>
     </w:lvl>
   </w:abstractNum>
-  <w:abstractNum w:abstractNumId="1" w15:restartNumberingAfterBreak="0">
+  <w:abstractNum w:abstractNumId="2" w15:restartNumberingAfterBreak="0">
     <w:nsid w:val="6C8C00F2"/>
     <w:multiLevelType w:val="hybridMultilevel"/>
     <w:tmpl w:val="4762ECD0"/>
@@ -2530,7 +2871,120 @@
       </w:rPr>
     </w:lvl>
   </w:abstractNum>
-  <w:abstractNum w:abstractNumId="2" w15:restartNumberingAfterBreak="0">
+  <w:abstractNum w:abstractNumId="3" w15:restartNumberingAfterBreak="0">
+    <w:nsid w:val="6D761419"/>
+    <w:multiLevelType w:val="hybridMultilevel"/>
+    <w:tmpl w:val="625A979E"/>
+    <w:lvl w:ilvl="0" w:tplc="D6D8C59A">
+      <w:start w:val="5"/>
+      <w:numFmt w:val="bullet"/>
+      <w:lvlText w:val=""/>
+      <w:lvlJc w:val="left"/>
+      <w:pPr>
+        <w:ind w:left="720" w:hanging="360"/>
+      </w:pPr>
+      <w:rPr>
+        <w:rFonts w:ascii="Wingdings" w:eastAsiaTheme="minorHAnsi" w:hAnsi="Wingdings" w:cs="Times New Roman" w:hint="default"/>
+      </w:rPr>
+    </w:lvl>
+    <w:lvl w:ilvl="1" w:tplc="04070003" w:tentative="1">
+      <w:start w:val="1"/>
+      <w:numFmt w:val="bullet"/>
+      <w:lvlText w:val="o"/>
+      <w:lvlJc w:val="left"/>
+      <w:pPr>
+        <w:ind w:left="1440" w:hanging="360"/>
+      </w:pPr>
+      <w:rPr>
+        <w:rFonts w:ascii="Courier New" w:hAnsi="Courier New" w:cs="Courier New" w:hint="default"/>
+      </w:rPr>
+    </w:lvl>
+    <w:lvl w:ilvl="2" w:tplc="04070005" w:tentative="1">
+      <w:start w:val="1"/>
+      <w:numFmt w:val="bullet"/>
+      <w:lvlText w:val=""/>
+      <w:lvlJc w:val="left"/>
+      <w:pPr>
+        <w:ind w:left="2160" w:hanging="360"/>
+      </w:pPr>
+      <w:rPr>
+        <w:rFonts w:ascii="Wingdings" w:hAnsi="Wingdings" w:hint="default"/>
+      </w:rPr>
+    </w:lvl>
+    <w:lvl w:ilvl="3" w:tplc="04070001" w:tentative="1">
+      <w:start w:val="1"/>
+      <w:numFmt w:val="bullet"/>
+      <w:lvlText w:val=""/>
+      <w:lvlJc w:val="left"/>
+      <w:pPr>
+        <w:ind w:left="2880" w:hanging="360"/>
+      </w:pPr>
+      <w:rPr>
+        <w:rFonts w:ascii="Symbol" w:hAnsi="Symbol" w:hint="default"/>
+      </w:rPr>
+    </w:lvl>
+    <w:lvl w:ilvl="4" w:tplc="04070003" w:tentative="1">
+      <w:start w:val="1"/>
+      <w:numFmt w:val="bullet"/>
+      <w:lvlText w:val="o"/>
+      <w:lvlJc w:val="left"/>
+      <w:pPr>
+        <w:ind w:left="3600" w:hanging="360"/>
+      </w:pPr>
+      <w:rPr>
+        <w:rFonts w:ascii="Courier New" w:hAnsi="Courier New" w:cs="Courier New" w:hint="default"/>
+      </w:rPr>
+    </w:lvl>
+    <w:lvl w:ilvl="5" w:tplc="04070005" w:tentative="1">
+      <w:start w:val="1"/>
+      <w:numFmt w:val="bullet"/>
+      <w:lvlText w:val=""/>
+      <w:lvlJc w:val="left"/>
+      <w:pPr>
+        <w:ind w:left="4320" w:hanging="360"/>
+      </w:pPr>
+      <w:rPr>
+        <w:rFonts w:ascii="Wingdings" w:hAnsi="Wingdings" w:hint="default"/>
+      </w:rPr>
+    </w:lvl>
+    <w:lvl w:ilvl="6" w:tplc="04070001" w:tentative="1">
+      <w:start w:val="1"/>
+      <w:numFmt w:val="bullet"/>
+      <w:lvlText w:val=""/>
+      <w:lvlJc w:val="left"/>
+      <w:pPr>
+        <w:ind w:left="5040" w:hanging="360"/>
+      </w:pPr>
+      <w:rPr>
+        <w:rFonts w:ascii="Symbol" w:hAnsi="Symbol" w:hint="default"/>
+      </w:rPr>
+    </w:lvl>
+    <w:lvl w:ilvl="7" w:tplc="04070003" w:tentative="1">
+      <w:start w:val="1"/>
+      <w:numFmt w:val="bullet"/>
+      <w:lvlText w:val="o"/>
+      <w:lvlJc w:val="left"/>
+      <w:pPr>
+        <w:ind w:left="5760" w:hanging="360"/>
+      </w:pPr>
+      <w:rPr>
+        <w:rFonts w:ascii="Courier New" w:hAnsi="Courier New" w:cs="Courier New" w:hint="default"/>
+      </w:rPr>
+    </w:lvl>
+    <w:lvl w:ilvl="8" w:tplc="04070005" w:tentative="1">
+      <w:start w:val="1"/>
+      <w:numFmt w:val="bullet"/>
+      <w:lvlText w:val=""/>
+      <w:lvlJc w:val="left"/>
+      <w:pPr>
+        <w:ind w:left="6480" w:hanging="360"/>
+      </w:pPr>
+      <w:rPr>
+        <w:rFonts w:ascii="Wingdings" w:hAnsi="Wingdings" w:hint="default"/>
+      </w:rPr>
+    </w:lvl>
+  </w:abstractNum>
+  <w:abstractNum w:abstractNumId="4" w15:restartNumberingAfterBreak="0">
     <w:nsid w:val="79C556B4"/>
     <w:multiLevelType w:val="hybridMultilevel"/>
     <w:tmpl w:val="A670B3CC"/>
@@ -2644,13 +3098,19 @@
     </w:lvl>
   </w:abstractNum>
   <w:num w:numId="1" w16cid:durableId="836917300">
+    <w:abstractNumId w:val="4"/>
+  </w:num>
+  <w:num w:numId="2" w16cid:durableId="200556822">
     <w:abstractNumId w:val="2"/>
   </w:num>
-  <w:num w:numId="2" w16cid:durableId="200556822">
+  <w:num w:numId="3" w16cid:durableId="273440503">
     <w:abstractNumId w:val="1"/>
   </w:num>
-  <w:num w:numId="3" w16cid:durableId="273440503">
+  <w:num w:numId="4" w16cid:durableId="231740385">
     <w:abstractNumId w:val="0"/>
+  </w:num>
+  <w:num w:numId="5" w16cid:durableId="344527615">
+    <w:abstractNumId w:val="3"/>
   </w:num>
 </w:numbering>
 </file>
@@ -3253,7 +3713,6 @@
   <w:style w:type="character" w:default="1" w:styleId="Absatz-Standardschriftart">
     <w:name w:val="Default Paragraph Font"/>
     <w:uiPriority w:val="1"/>
-    <w:semiHidden/>
     <w:unhideWhenUsed/>
   </w:style>
   <w:style w:type="table" w:default="1" w:styleId="NormaleTabelle">
